--- a/work/开发模块定义.docx
+++ b/work/开发模块定义.docx
@@ -9,12 +9,43 @@
           <w:lang w:val="en-US" w:eastAsia="zh-CN"/>
         </w:rPr>
       </w:pPr>
+    </w:p>
+    <w:p>
+      <w:pPr>
+        <w:rPr>
+          <w:rFonts w:hint="eastAsia" w:eastAsiaTheme="minorEastAsia"/>
+          <w:lang w:val="en-US" w:eastAsia="zh-CN"/>
+        </w:rPr>
+      </w:pPr>
       <w:r>
         <w:rPr>
           <w:rFonts w:hint="eastAsia"/>
           <w:lang w:val="en-US" w:eastAsia="zh-CN"/>
         </w:rPr>
-        <w:t>以预测功能为案例</w:t>
+        <w:t>开发主要分添加4个模块数据</w:t>
+      </w:r>
+    </w:p>
+    <w:p>
+      <w:pPr>
+        <w:rPr>
+          <w:rFonts w:hint="eastAsia"/>
+          <w:lang w:val="en-US" w:eastAsia="zh-CN"/>
+        </w:rPr>
+      </w:pPr>
+    </w:p>
+    <w:p>
+      <w:pPr>
+        <w:rPr>
+          <w:rFonts w:hint="eastAsia"/>
+          <w:lang w:val="en-US" w:eastAsia="zh-CN"/>
+        </w:rPr>
+      </w:pPr>
+      <w:r>
+        <w:rPr>
+          <w:rFonts w:hint="eastAsia"/>
+          <w:lang w:val="en-US" w:eastAsia="zh-CN"/>
+        </w:rPr>
+        <w:t>消费记录为案例</w:t>
       </w:r>
     </w:p>
     <w:p>
@@ -45,16 +76,37 @@
           <w:rFonts w:hint="eastAsia"/>
           <w:lang w:val="en-US" w:eastAsia="zh-CN"/>
         </w:rPr>
-        <w:t xml:space="preserve"> 命名与模块一致</w:t>
-      </w:r>
-    </w:p>
-    <w:p>
+        <w:t>Api统一写在controller.user 目录下</w:t>
+      </w:r>
+    </w:p>
+    <w:p>
+      <w:pPr>
+        <w:rPr>
+          <w:rFonts w:hint="eastAsia"/>
+          <w:lang w:val="en-US" w:eastAsia="zh-CN"/>
+        </w:rPr>
+      </w:pPr>
+      <w:r>
+        <w:rPr>
+          <w:rFonts w:hint="eastAsia"/>
+          <w:lang w:val="en-US" w:eastAsia="zh-CN"/>
+        </w:rPr>
+        <w:t>命名与业务一致 ，一个功能模块一个controller</w:t>
+      </w:r>
+    </w:p>
+    <w:p>
+      <w:pPr>
+        <w:rPr>
+          <w:rFonts w:hint="eastAsia"/>
+          <w:lang w:val="en-US" w:eastAsia="zh-CN"/>
+        </w:rPr>
+      </w:pPr>
       <w:r>
         <w:drawing>
           <wp:inline distT="0" distB="0" distL="114300" distR="114300">
-            <wp:extent cx="5270500" cy="2695575"/>
-            <wp:effectExtent l="0" t="0" r="6350" b="9525"/>
-            <wp:docPr id="10" name="图片 9"/>
+            <wp:extent cx="5272405" cy="1990090"/>
+            <wp:effectExtent l="0" t="0" r="4445" b="10160"/>
+            <wp:docPr id="1" name="图片 1"/>
             <wp:cNvGraphicFramePr>
               <a:graphicFrameLocks xmlns:a="http://schemas.openxmlformats.org/drawingml/2006/main" noChangeAspect="1"/>
             </wp:cNvGraphicFramePr>
@@ -62,7 +114,7 @@
               <a:graphicData uri="http://schemas.openxmlformats.org/drawingml/2006/picture">
                 <pic:pic xmlns:pic="http://schemas.openxmlformats.org/drawingml/2006/picture">
                   <pic:nvPicPr>
-                    <pic:cNvPr id="10" name="图片 9"/>
+                    <pic:cNvPr id="1" name="图片 1"/>
                     <pic:cNvPicPr>
                       <a:picLocks noChangeAspect="1"/>
                     </pic:cNvPicPr>
@@ -76,7 +128,7 @@
                   <pic:spPr>
                     <a:xfrm>
                       <a:off x="0" y="0"/>
-                      <a:ext cx="5270500" cy="2695575"/>
+                      <a:ext cx="5272405" cy="1990090"/>
                     </a:xfrm>
                     <a:prstGeom prst="rect">
                       <a:avLst/>
@@ -95,50 +147,72 @@
     </w:p>
     <w:p>
       <w:pPr>
+        <w:pStyle w:val="2"/>
         <w:rPr>
           <w:rFonts w:hint="eastAsia"/>
           <w:lang w:val="en-US" w:eastAsia="zh-CN"/>
         </w:rPr>
       </w:pPr>
-    </w:p>
-    <w:p>
-      <w:pPr>
-        <w:pStyle w:val="2"/>
+      <w:r>
         <w:rPr>
           <w:rFonts w:hint="eastAsia"/>
           <w:lang w:val="en-US" w:eastAsia="zh-CN"/>
         </w:rPr>
-      </w:pPr>
-      <w:r>
+        <w:t>Service</w:t>
+      </w:r>
+    </w:p>
+    <w:p>
+      <w:pPr>
         <w:rPr>
           <w:rFonts w:hint="eastAsia"/>
           <w:lang w:val="en-US" w:eastAsia="zh-CN"/>
         </w:rPr>
-        <w:t>Service</w:t>
-      </w:r>
-    </w:p>
-    <w:p>
-      <w:pPr>
-        <w:rPr>
-          <w:rFonts w:hint="eastAsia" w:eastAsiaTheme="minorEastAsia"/>
-          <w:lang w:val="en-US" w:eastAsia="zh-CN"/>
-        </w:rPr>
       </w:pPr>
       <w:r>
         <w:rPr>
           <w:rFonts w:hint="eastAsia"/>
           <w:lang w:val="en-US" w:eastAsia="zh-CN"/>
         </w:rPr>
-        <w:t>这个就是通过调用接口返回实体在实体拿到具体数据</w:t>
+        <w:t>Api接口的实现</w:t>
+      </w:r>
+    </w:p>
+    <w:p>
+      <w:pPr>
+        <w:rPr>
+          <w:rFonts w:hint="eastAsia"/>
+          <w:lang w:val="en-US" w:eastAsia="zh-CN"/>
+        </w:rPr>
+      </w:pPr>
+      <w:r>
+        <w:rPr>
+          <w:rFonts w:hint="eastAsia"/>
+          <w:lang w:val="en-US" w:eastAsia="zh-CN"/>
+        </w:rPr>
+        <w:t>一个业务一个service ，不需要再有impl层</w:t>
+      </w:r>
+    </w:p>
+    <w:p>
+      <w:pPr>
+        <w:rPr>
+          <w:rFonts w:hint="eastAsia"/>
+          <w:lang w:val="en-US" w:eastAsia="zh-CN"/>
+        </w:rPr>
+      </w:pPr>
+      <w:r>
+        <w:rPr>
+          <w:rFonts w:hint="eastAsia"/>
+          <w:lang w:val="en-US" w:eastAsia="zh-CN"/>
+        </w:rPr>
+        <w:t>一个功能模块一个service</w:t>
       </w:r>
     </w:p>
     <w:p>
       <w:r>
         <w:drawing>
           <wp:inline distT="0" distB="0" distL="114300" distR="114300">
-            <wp:extent cx="5266690" cy="2522220"/>
-            <wp:effectExtent l="0" t="0" r="10160" b="11430"/>
-            <wp:docPr id="11" name="图片 10"/>
+            <wp:extent cx="5262880" cy="2790825"/>
+            <wp:effectExtent l="0" t="0" r="13970" b="9525"/>
+            <wp:docPr id="2" name="图片 2"/>
             <wp:cNvGraphicFramePr>
               <a:graphicFrameLocks xmlns:a="http://schemas.openxmlformats.org/drawingml/2006/main" noChangeAspect="1"/>
             </wp:cNvGraphicFramePr>
@@ -146,7 +220,7 @@
               <a:graphicData uri="http://schemas.openxmlformats.org/drawingml/2006/picture">
                 <pic:pic xmlns:pic="http://schemas.openxmlformats.org/drawingml/2006/picture">
                   <pic:nvPicPr>
-                    <pic:cNvPr id="11" name="图片 10"/>
+                    <pic:cNvPr id="2" name="图片 2"/>
                     <pic:cNvPicPr>
                       <a:picLocks noChangeAspect="1"/>
                     </pic:cNvPicPr>
@@ -160,7 +234,7 @@
                   <pic:spPr>
                     <a:xfrm>
                       <a:off x="0" y="0"/>
-                      <a:ext cx="5266690" cy="2522220"/>
+                      <a:ext cx="5262880" cy="2790825"/>
                     </a:xfrm>
                     <a:prstGeom prst="rect">
                       <a:avLst/>
@@ -207,7 +281,37 @@
           <w:rFonts w:hint="eastAsia"/>
           <w:lang w:val="en-US" w:eastAsia="zh-CN"/>
         </w:rPr>
-        <w:t>分页脚本</w:t>
+        <w:t>一个页面一个脚本文件</w:t>
+      </w:r>
+    </w:p>
+    <w:p>
+      <w:pPr>
+        <w:rPr>
+          <w:rFonts w:hint="eastAsia"/>
+          <w:lang w:val="en-US" w:eastAsia="zh-CN"/>
+        </w:rPr>
+      </w:pPr>
+      <w:r>
+        <w:rPr>
+          <w:rFonts w:hint="eastAsia"/>
+          <w:lang w:val="en-US" w:eastAsia="zh-CN"/>
+        </w:rPr>
+        <w:t>脚本使用了模块化，分页方法封装过</w:t>
+      </w:r>
+    </w:p>
+    <w:p>
+      <w:pPr>
+        <w:rPr>
+          <w:rFonts w:hint="eastAsia"/>
+          <w:lang w:val="en-US" w:eastAsia="zh-CN"/>
+        </w:rPr>
+      </w:pPr>
+      <w:r>
+        <w:rPr>
+          <w:rFonts w:hint="eastAsia"/>
+          <w:lang w:val="en-US" w:eastAsia="zh-CN"/>
+        </w:rPr>
+        <w:t>参考其他的分页模块写法</w:t>
       </w:r>
     </w:p>
     <w:p>
@@ -220,9 +324,9 @@
       <w:r>
         <w:drawing>
           <wp:inline distT="0" distB="0" distL="114300" distR="114300">
-            <wp:extent cx="5269230" cy="2560955"/>
-            <wp:effectExtent l="0" t="0" r="7620" b="10795"/>
-            <wp:docPr id="12" name="图片 11"/>
+            <wp:extent cx="5271135" cy="3273425"/>
+            <wp:effectExtent l="0" t="0" r="5715" b="3175"/>
+            <wp:docPr id="3" name="图片 3"/>
             <wp:cNvGraphicFramePr>
               <a:graphicFrameLocks xmlns:a="http://schemas.openxmlformats.org/drawingml/2006/main" noChangeAspect="1"/>
             </wp:cNvGraphicFramePr>
@@ -230,7 +334,7 @@
               <a:graphicData uri="http://schemas.openxmlformats.org/drawingml/2006/picture">
                 <pic:pic xmlns:pic="http://schemas.openxmlformats.org/drawingml/2006/picture">
                   <pic:nvPicPr>
-                    <pic:cNvPr id="12" name="图片 11"/>
+                    <pic:cNvPr id="3" name="图片 3"/>
                     <pic:cNvPicPr>
                       <a:picLocks noChangeAspect="1"/>
                     </pic:cNvPicPr>
@@ -244,7 +348,7 @@
                   <pic:spPr>
                     <a:xfrm>
                       <a:off x="0" y="0"/>
-                      <a:ext cx="5269230" cy="2560955"/>
+                      <a:ext cx="5271135" cy="3273425"/>
                     </a:xfrm>
                     <a:prstGeom prst="rect">
                       <a:avLst/>
@@ -301,7 +405,7 @@
           <w:rFonts w:hint="eastAsia"/>
           <w:lang w:val="en-US" w:eastAsia="zh-CN"/>
         </w:rPr>
-        <w:t xml:space="preserve">      //绑定循环数据的位置</w:t>
+        <w:t xml:space="preserve">      //界面上绑定循环数据的位置</w:t>
       </w:r>
     </w:p>
     <w:p>
@@ -322,13 +426,14 @@
           <w:rFonts w:hint="eastAsia"/>
           <w:lang w:val="en-US" w:eastAsia="zh-CN"/>
         </w:rPr>
-        <w:t xml:space="preserve">    //模板的id </w:t>
+        <w:t xml:space="preserve">    //界面上模板的id </w:t>
       </w:r>
     </w:p>
     <w:p>
       <w:pPr>
         <w:rPr>
           <w:rFonts w:hint="eastAsia"/>
+          <w:lang w:val="en-US" w:eastAsia="zh-CN"/>
         </w:rPr>
       </w:pPr>
       <w:r>
@@ -342,7 +447,67 @@
           <w:rFonts w:hint="eastAsia"/>
           <w:lang w:val="en-US" w:eastAsia="zh-CN"/>
         </w:rPr>
-        <w:t xml:space="preserve">     //分页控件标签 id</w:t>
+        <w:t xml:space="preserve">     //界面上分页控件标签 id</w:t>
+      </w:r>
+    </w:p>
+    <w:p>
+      <w:pPr>
+        <w:rPr>
+          <w:rFonts w:hint="eastAsia" w:ascii="Consolas" w:hAnsi="Consolas" w:eastAsia="宋体"/>
+          <w:color w:val="000000"/>
+          <w:sz w:val="20"/>
+          <w:highlight w:val="white"/>
+          <w:lang w:val="en-US" w:eastAsia="zh-CN"/>
+        </w:rPr>
+      </w:pPr>
+      <w:r>
+        <w:rPr>
+          <w:rFonts w:hint="eastAsia" w:ascii="Consolas" w:hAnsi="Consolas" w:eastAsia="Consolas"/>
+          <w:color w:val="000000"/>
+          <w:sz w:val="20"/>
+          <w:highlight w:val="white"/>
+        </w:rPr>
+        <w:t>Usepager</w:t>
+      </w:r>
+      <w:r>
+        <w:rPr>
+          <w:rFonts w:hint="eastAsia" w:ascii="Consolas" w:hAnsi="Consolas" w:eastAsia="宋体"/>
+          <w:color w:val="000000"/>
+          <w:sz w:val="20"/>
+          <w:highlight w:val="white"/>
+          <w:lang w:val="en-US" w:eastAsia="zh-CN"/>
+        </w:rPr>
+        <w:t xml:space="preserve">    //是否需要加入翻页显示</w:t>
+      </w:r>
+    </w:p>
+    <w:p>
+      <w:pPr>
+        <w:rPr>
+          <w:rFonts w:hint="eastAsia" w:ascii="Consolas" w:hAnsi="Consolas" w:eastAsia="宋体"/>
+          <w:color w:val="000000"/>
+          <w:sz w:val="20"/>
+          <w:highlight w:val="white"/>
+          <w:lang w:val="en-US" w:eastAsia="zh-CN"/>
+        </w:rPr>
+      </w:pPr>
+      <w:r>
+        <w:rPr>
+          <w:rFonts w:hint="eastAsia" w:ascii="Consolas" w:hAnsi="Consolas" w:eastAsia="Consolas"/>
+          <w:color w:val="000000"/>
+          <w:sz w:val="20"/>
+          <w:highlight w:val="white"/>
+        </w:rPr>
+        <w:t>useSeniorTemplate</w:t>
+      </w:r>
+      <w:r>
+        <w:rPr>
+          <w:rFonts w:hint="eastAsia" w:ascii="Consolas" w:hAnsi="Consolas" w:eastAsia="宋体"/>
+          <w:color w:val="000000"/>
+          <w:sz w:val="20"/>
+          <w:highlight w:val="white"/>
+          <w:lang w:val="en-US" w:eastAsia="zh-CN"/>
+        </w:rPr>
+        <w:t xml:space="preserve"> //是否启用alttemplate 模板 </w:t>
       </w:r>
     </w:p>
     <w:p>
@@ -363,7 +528,7 @@
           <w:rFonts w:hint="eastAsia"/>
           <w:lang w:val="en-US" w:eastAsia="zh-CN"/>
         </w:rPr>
-        <w:t xml:space="preserve"> ：    //后台获取数据的地址</w:t>
+        <w:t xml:space="preserve"> ：    //获取数据的api地址</w:t>
       </w:r>
     </w:p>
     <w:p>
@@ -378,7 +543,3683 @@
           <w:rFonts w:hint="eastAsia"/>
           <w:lang w:val="en-US" w:eastAsia="zh-CN"/>
         </w:rPr>
-        <w:t>data ：{}     //查询参数</w:t>
+        <w:t>data ：{}     //查询参数自定义</w:t>
+      </w:r>
+    </w:p>
+    <w:p>
+      <w:pPr>
+        <w:rPr>
+          <w:rFonts w:hint="eastAsia"/>
+          <w:lang w:val="en-US" w:eastAsia="zh-CN"/>
+        </w:rPr>
+      </w:pPr>
+    </w:p>
+    <w:p>
+      <w:pPr>
+        <w:rPr>
+          <w:rFonts w:hint="eastAsia" w:ascii="微软雅黑" w:hAnsi="微软雅黑" w:eastAsia="微软雅黑" w:cs="微软雅黑"/>
+          <w:b w:val="0"/>
+          <w:i w:val="0"/>
+          <w:caps w:val="0"/>
+          <w:color w:val="333333"/>
+          <w:spacing w:val="0"/>
+          <w:sz w:val="24"/>
+          <w:szCs w:val="24"/>
+          <w:shd w:val="clear" w:fill="FFFFFF"/>
+          <w:lang w:val="en-US" w:eastAsia="zh-CN"/>
+        </w:rPr>
+      </w:pPr>
+      <w:r>
+        <w:rPr>
+          <w:rFonts w:hint="eastAsia"/>
+          <w:lang w:val="en-US" w:eastAsia="zh-CN"/>
+        </w:rPr>
+        <w:t xml:space="preserve">注 </w:t>
+      </w:r>
+      <w:r>
+        <w:rPr>
+          <w:rFonts w:hint="eastAsia" w:ascii="Consolas" w:hAnsi="Consolas" w:eastAsia="宋体"/>
+          <w:color w:val="000000"/>
+          <w:sz w:val="20"/>
+          <w:highlight w:val="white"/>
+          <w:lang w:val="en-US" w:eastAsia="zh-CN"/>
+        </w:rPr>
+        <w:t xml:space="preserve">alttemplate </w:t>
+      </w:r>
+      <w:r>
+        <w:rPr>
+          <w:rFonts w:hint="eastAsia"/>
+          <w:lang w:val="en-US" w:eastAsia="zh-CN"/>
+        </w:rPr>
+        <w:t xml:space="preserve"> </w:t>
+      </w:r>
+      <w:r>
+        <w:rPr>
+          <w:rFonts w:ascii="微软雅黑" w:hAnsi="微软雅黑" w:eastAsia="微软雅黑" w:cs="微软雅黑"/>
+          <w:b w:val="0"/>
+          <w:i w:val="0"/>
+          <w:caps w:val="0"/>
+          <w:color w:val="333333"/>
+          <w:spacing w:val="0"/>
+          <w:sz w:val="24"/>
+          <w:szCs w:val="24"/>
+          <w:shd w:val="clear" w:fill="FFFFFF"/>
+        </w:rPr>
+        <w:t>新一代 javascript 模板引擎</w:t>
+      </w:r>
+      <w:r>
+        <w:rPr>
+          <w:rFonts w:hint="eastAsia" w:ascii="微软雅黑" w:hAnsi="微软雅黑" w:eastAsia="微软雅黑" w:cs="微软雅黑"/>
+          <w:b w:val="0"/>
+          <w:i w:val="0"/>
+          <w:caps w:val="0"/>
+          <w:color w:val="333333"/>
+          <w:spacing w:val="0"/>
+          <w:sz w:val="24"/>
+          <w:szCs w:val="24"/>
+          <w:shd w:val="clear" w:fill="FFFFFF"/>
+          <w:lang w:val="en-US" w:eastAsia="zh-CN"/>
+        </w:rPr>
+        <w:t xml:space="preserve">  腾讯出品</w:t>
+      </w:r>
+    </w:p>
+    <w:p>
+      <w:pPr>
+        <w:rPr>
+          <w:rFonts w:hint="eastAsia" w:ascii="微软雅黑" w:hAnsi="微软雅黑" w:eastAsia="微软雅黑" w:cs="微软雅黑"/>
+          <w:b w:val="0"/>
+          <w:i w:val="0"/>
+          <w:caps w:val="0"/>
+          <w:color w:val="333333"/>
+          <w:spacing w:val="0"/>
+          <w:sz w:val="24"/>
+          <w:szCs w:val="24"/>
+          <w:shd w:val="clear" w:fill="FFFFFF"/>
+          <w:lang w:val="en-US" w:eastAsia="zh-CN"/>
+        </w:rPr>
+      </w:pPr>
+      <w:r>
+        <w:rPr>
+          <w:rFonts w:hint="eastAsia" w:ascii="微软雅黑" w:hAnsi="微软雅黑" w:eastAsia="微软雅黑" w:cs="微软雅黑"/>
+          <w:b w:val="0"/>
+          <w:i w:val="0"/>
+          <w:color w:val="333333"/>
+          <w:spacing w:val="0"/>
+          <w:sz w:val="24"/>
+          <w:szCs w:val="24"/>
+          <w:shd w:val="clear" w:fill="FFFFFF"/>
+          <w:lang w:val="en-US" w:eastAsia="zh-CN"/>
+        </w:rPr>
+        <w:t>A</w:t>
+      </w:r>
+      <w:r>
+        <w:rPr>
+          <w:rFonts w:hint="eastAsia" w:ascii="微软雅黑" w:hAnsi="微软雅黑" w:eastAsia="微软雅黑" w:cs="微软雅黑"/>
+          <w:b w:val="0"/>
+          <w:i w:val="0"/>
+          <w:caps w:val="0"/>
+          <w:color w:val="333333"/>
+          <w:spacing w:val="0"/>
+          <w:sz w:val="24"/>
+          <w:szCs w:val="24"/>
+          <w:shd w:val="clear" w:fill="FFFFFF"/>
+          <w:lang w:val="en-US" w:eastAsia="zh-CN"/>
+        </w:rPr>
+        <w:t>lttemplate案例</w:t>
+      </w:r>
+    </w:p>
+    <w:p>
+      <w:pPr>
+        <w:spacing w:beforeLines="0" w:afterLines="0"/>
+        <w:jc w:val="left"/>
+        <w:rPr>
+          <w:rFonts w:hint="eastAsia" w:ascii="Consolas" w:hAnsi="Consolas" w:eastAsia="Consolas"/>
+          <w:sz w:val="20"/>
+        </w:rPr>
+      </w:pPr>
+      <w:r>
+        <w:rPr>
+          <w:rFonts w:hint="eastAsia" w:ascii="Consolas" w:hAnsi="Consolas" w:eastAsia="Consolas"/>
+          <w:color w:val="000000"/>
+          <w:sz w:val="20"/>
+        </w:rPr>
+        <w:t xml:space="preserve">  </w:t>
+      </w:r>
+      <w:r>
+        <w:rPr>
+          <w:rFonts w:hint="eastAsia" w:ascii="Consolas" w:hAnsi="Consolas" w:eastAsia="Consolas"/>
+          <w:color w:val="008080"/>
+          <w:sz w:val="20"/>
+        </w:rPr>
+        <w:t>&lt;</w:t>
+      </w:r>
+      <w:r>
+        <w:rPr>
+          <w:rFonts w:hint="eastAsia" w:ascii="Consolas" w:hAnsi="Consolas" w:eastAsia="Consolas"/>
+          <w:color w:val="3F7F7F"/>
+          <w:sz w:val="20"/>
+        </w:rPr>
+        <w:t>textarea</w:t>
+      </w:r>
+      <w:r>
+        <w:rPr>
+          <w:rFonts w:hint="eastAsia" w:ascii="Consolas" w:hAnsi="Consolas" w:eastAsia="Consolas"/>
+          <w:sz w:val="20"/>
+        </w:rPr>
+        <w:t xml:space="preserve"> </w:t>
+      </w:r>
+      <w:r>
+        <w:rPr>
+          <w:rFonts w:hint="eastAsia" w:ascii="Consolas" w:hAnsi="Consolas" w:eastAsia="Consolas"/>
+          <w:color w:val="7F007F"/>
+          <w:sz w:val="20"/>
+        </w:rPr>
+        <w:t>id</w:t>
+      </w:r>
+      <w:r>
+        <w:rPr>
+          <w:rFonts w:hint="eastAsia" w:ascii="Consolas" w:hAnsi="Consolas" w:eastAsia="Consolas"/>
+          <w:color w:val="000000"/>
+          <w:sz w:val="20"/>
+        </w:rPr>
+        <w:t>=</w:t>
+      </w:r>
+      <w:r>
+        <w:rPr>
+          <w:rFonts w:hint="eastAsia" w:ascii="Consolas" w:hAnsi="Consolas" w:eastAsia="Consolas"/>
+          <w:i/>
+          <w:color w:val="2A00FF"/>
+          <w:sz w:val="20"/>
+        </w:rPr>
+        <w:t>"itemTemplate"</w:t>
+      </w:r>
+      <w:r>
+        <w:rPr>
+          <w:rFonts w:hint="eastAsia" w:ascii="Consolas" w:hAnsi="Consolas" w:eastAsia="Consolas"/>
+          <w:sz w:val="20"/>
+        </w:rPr>
+        <w:t xml:space="preserve"> </w:t>
+      </w:r>
+      <w:r>
+        <w:rPr>
+          <w:rFonts w:hint="eastAsia" w:ascii="Consolas" w:hAnsi="Consolas" w:eastAsia="Consolas"/>
+          <w:color w:val="7F007F"/>
+          <w:sz w:val="20"/>
+        </w:rPr>
+        <w:t>style</w:t>
+      </w:r>
+      <w:r>
+        <w:rPr>
+          <w:rFonts w:hint="eastAsia" w:ascii="Consolas" w:hAnsi="Consolas" w:eastAsia="Consolas"/>
+          <w:color w:val="000000"/>
+          <w:sz w:val="20"/>
+        </w:rPr>
+        <w:t>="</w:t>
+      </w:r>
+      <w:r>
+        <w:rPr>
+          <w:rFonts w:hint="eastAsia" w:ascii="Consolas" w:hAnsi="Consolas" w:eastAsia="Consolas"/>
+          <w:color w:val="7F007F"/>
+          <w:sz w:val="20"/>
+        </w:rPr>
+        <w:t>display</w:t>
+      </w:r>
+      <w:r>
+        <w:rPr>
+          <w:rFonts w:hint="eastAsia" w:ascii="Consolas" w:hAnsi="Consolas" w:eastAsia="Consolas"/>
+          <w:color w:val="000000"/>
+          <w:sz w:val="20"/>
+        </w:rPr>
+        <w:t>:</w:t>
+      </w:r>
+      <w:r>
+        <w:rPr>
+          <w:rFonts w:hint="eastAsia" w:ascii="Consolas" w:hAnsi="Consolas" w:eastAsia="Consolas"/>
+          <w:i/>
+          <w:color w:val="2A00E1"/>
+          <w:sz w:val="20"/>
+        </w:rPr>
+        <w:t>none</w:t>
+      </w:r>
+      <w:r>
+        <w:rPr>
+          <w:rFonts w:hint="eastAsia" w:ascii="Consolas" w:hAnsi="Consolas" w:eastAsia="Consolas"/>
+          <w:color w:val="000000"/>
+          <w:sz w:val="20"/>
+        </w:rPr>
+        <w:t>;"</w:t>
+      </w:r>
+      <w:r>
+        <w:rPr>
+          <w:rFonts w:hint="eastAsia" w:ascii="Consolas" w:hAnsi="Consolas" w:eastAsia="Consolas"/>
+          <w:color w:val="008080"/>
+          <w:sz w:val="20"/>
+        </w:rPr>
+        <w:t>&gt;</w:t>
+      </w:r>
+    </w:p>
+    <w:p>
+      <w:pPr>
+        <w:spacing w:beforeLines="0" w:afterLines="0"/>
+        <w:jc w:val="left"/>
+        <w:rPr>
+          <w:rFonts w:hint="eastAsia" w:ascii="Consolas" w:hAnsi="Consolas" w:eastAsia="Consolas"/>
+          <w:sz w:val="20"/>
+        </w:rPr>
+      </w:pPr>
+      <w:r>
+        <w:rPr>
+          <w:rFonts w:hint="eastAsia" w:ascii="Consolas" w:hAnsi="Consolas" w:eastAsia="Consolas"/>
+          <w:color w:val="000000"/>
+          <w:sz w:val="20"/>
+        </w:rPr>
+        <w:t xml:space="preserve">    {{each result }}</w:t>
+      </w:r>
+    </w:p>
+    <w:p>
+      <w:pPr>
+        <w:spacing w:beforeLines="0" w:afterLines="0"/>
+        <w:jc w:val="left"/>
+        <w:rPr>
+          <w:rFonts w:hint="eastAsia" w:ascii="Consolas" w:hAnsi="Consolas" w:eastAsia="Consolas"/>
+          <w:sz w:val="20"/>
+        </w:rPr>
+      </w:pPr>
+      <w:r>
+        <w:rPr>
+          <w:rFonts w:hint="eastAsia" w:ascii="Consolas" w:hAnsi="Consolas" w:eastAsia="Consolas"/>
+          <w:color w:val="000000"/>
+          <w:sz w:val="20"/>
+        </w:rPr>
+        <w:tab/>
+      </w:r>
+      <w:r>
+        <w:rPr>
+          <w:rFonts w:hint="eastAsia" w:ascii="Consolas" w:hAnsi="Consolas" w:eastAsia="Consolas"/>
+          <w:color w:val="008080"/>
+          <w:sz w:val="20"/>
+          <w:u w:val="single"/>
+        </w:rPr>
+        <w:t>&lt;</w:t>
+      </w:r>
+      <w:r>
+        <w:rPr>
+          <w:rFonts w:hint="eastAsia" w:ascii="Consolas" w:hAnsi="Consolas" w:eastAsia="Consolas"/>
+          <w:color w:val="3F7F7F"/>
+          <w:sz w:val="20"/>
+          <w:u w:val="single"/>
+        </w:rPr>
+        <w:t>div</w:t>
+      </w:r>
+      <w:r>
+        <w:rPr>
+          <w:rFonts w:hint="eastAsia" w:ascii="Consolas" w:hAnsi="Consolas" w:eastAsia="Consolas"/>
+          <w:color w:val="000000"/>
+          <w:sz w:val="20"/>
+          <w:u w:val="single"/>
+        </w:rPr>
+        <w:t xml:space="preserve"> </w:t>
+      </w:r>
+      <w:r>
+        <w:rPr>
+          <w:rFonts w:hint="eastAsia" w:ascii="Consolas" w:hAnsi="Consolas" w:eastAsia="Consolas"/>
+          <w:color w:val="7F007F"/>
+          <w:sz w:val="20"/>
+          <w:u w:val="single"/>
+        </w:rPr>
+        <w:t>class</w:t>
+      </w:r>
+      <w:r>
+        <w:rPr>
+          <w:rFonts w:hint="eastAsia" w:ascii="Consolas" w:hAnsi="Consolas" w:eastAsia="Consolas"/>
+          <w:color w:val="000000"/>
+          <w:sz w:val="20"/>
+          <w:u w:val="single"/>
+        </w:rPr>
+        <w:t>=</w:t>
+      </w:r>
+      <w:r>
+        <w:rPr>
+          <w:rFonts w:hint="eastAsia" w:ascii="Consolas" w:hAnsi="Consolas" w:eastAsia="Consolas"/>
+          <w:i/>
+          <w:color w:val="2A00FF"/>
+          <w:sz w:val="20"/>
+          <w:u w:val="single"/>
+        </w:rPr>
+        <w:t>"z_forecast_list"</w:t>
+      </w:r>
+      <w:r>
+        <w:rPr>
+          <w:rFonts w:hint="eastAsia" w:ascii="Consolas" w:hAnsi="Consolas" w:eastAsia="Consolas"/>
+          <w:color w:val="008080"/>
+          <w:sz w:val="20"/>
+          <w:u w:val="single"/>
+        </w:rPr>
+        <w:t>&gt;</w:t>
+      </w:r>
+    </w:p>
+    <w:p>
+      <w:pPr>
+        <w:spacing w:beforeLines="0" w:afterLines="0"/>
+        <w:jc w:val="left"/>
+        <w:rPr>
+          <w:rFonts w:hint="eastAsia" w:ascii="Consolas" w:hAnsi="Consolas" w:eastAsia="Consolas"/>
+          <w:sz w:val="20"/>
+        </w:rPr>
+      </w:pPr>
+      <w:r>
+        <w:rPr>
+          <w:rFonts w:hint="eastAsia" w:ascii="Consolas" w:hAnsi="Consolas" w:eastAsia="Consolas"/>
+          <w:color w:val="000000"/>
+          <w:sz w:val="20"/>
+        </w:rPr>
+        <w:t xml:space="preserve">                </w:t>
+      </w:r>
+      <w:r>
+        <w:rPr>
+          <w:rFonts w:hint="eastAsia" w:ascii="Consolas" w:hAnsi="Consolas" w:eastAsia="Consolas"/>
+          <w:color w:val="008080"/>
+          <w:sz w:val="20"/>
+        </w:rPr>
+        <w:t>&lt;</w:t>
+      </w:r>
+      <w:r>
+        <w:rPr>
+          <w:rFonts w:hint="eastAsia" w:ascii="Consolas" w:hAnsi="Consolas" w:eastAsia="Consolas"/>
+          <w:color w:val="3F7F7F"/>
+          <w:sz w:val="20"/>
+        </w:rPr>
+        <w:t>div</w:t>
+      </w:r>
+      <w:r>
+        <w:rPr>
+          <w:rFonts w:hint="eastAsia" w:ascii="Consolas" w:hAnsi="Consolas" w:eastAsia="Consolas"/>
+          <w:sz w:val="20"/>
+        </w:rPr>
+        <w:t xml:space="preserve"> </w:t>
+      </w:r>
+      <w:r>
+        <w:rPr>
+          <w:rFonts w:hint="eastAsia" w:ascii="Consolas" w:hAnsi="Consolas" w:eastAsia="Consolas"/>
+          <w:color w:val="7F007F"/>
+          <w:sz w:val="20"/>
+        </w:rPr>
+        <w:t>class</w:t>
+      </w:r>
+      <w:r>
+        <w:rPr>
+          <w:rFonts w:hint="eastAsia" w:ascii="Consolas" w:hAnsi="Consolas" w:eastAsia="Consolas"/>
+          <w:color w:val="000000"/>
+          <w:sz w:val="20"/>
+        </w:rPr>
+        <w:t>=</w:t>
+      </w:r>
+      <w:r>
+        <w:rPr>
+          <w:rFonts w:hint="eastAsia" w:ascii="Consolas" w:hAnsi="Consolas" w:eastAsia="Consolas"/>
+          <w:i/>
+          <w:color w:val="2A00FF"/>
+          <w:sz w:val="20"/>
+        </w:rPr>
+        <w:t>"z_list_title"</w:t>
+      </w:r>
+      <w:r>
+        <w:rPr>
+          <w:rFonts w:hint="eastAsia" w:ascii="Consolas" w:hAnsi="Consolas" w:eastAsia="Consolas"/>
+          <w:color w:val="008080"/>
+          <w:sz w:val="20"/>
+        </w:rPr>
+        <w:t>&gt;</w:t>
+      </w:r>
+    </w:p>
+    <w:p>
+      <w:pPr>
+        <w:spacing w:beforeLines="0" w:afterLines="0"/>
+        <w:jc w:val="left"/>
+        <w:rPr>
+          <w:rFonts w:hint="eastAsia" w:ascii="Consolas" w:hAnsi="Consolas" w:eastAsia="Consolas"/>
+          <w:sz w:val="20"/>
+        </w:rPr>
+      </w:pPr>
+      <w:r>
+        <w:rPr>
+          <w:rFonts w:hint="eastAsia" w:ascii="Consolas" w:hAnsi="Consolas" w:eastAsia="Consolas"/>
+          <w:color w:val="000000"/>
+          <w:sz w:val="20"/>
+        </w:rPr>
+        <w:t xml:space="preserve">                  </w:t>
+      </w:r>
+      <w:r>
+        <w:rPr>
+          <w:rFonts w:hint="eastAsia" w:ascii="Consolas" w:hAnsi="Consolas" w:eastAsia="Consolas"/>
+          <w:color w:val="008080"/>
+          <w:sz w:val="20"/>
+        </w:rPr>
+        <w:t>&lt;</w:t>
+      </w:r>
+      <w:r>
+        <w:rPr>
+          <w:rFonts w:hint="eastAsia" w:ascii="Consolas" w:hAnsi="Consolas" w:eastAsia="Consolas"/>
+          <w:color w:val="3F7F7F"/>
+          <w:sz w:val="20"/>
+        </w:rPr>
+        <w:t>span</w:t>
+      </w:r>
+      <w:r>
+        <w:rPr>
+          <w:rFonts w:hint="eastAsia" w:ascii="Consolas" w:hAnsi="Consolas" w:eastAsia="Consolas"/>
+          <w:sz w:val="20"/>
+        </w:rPr>
+        <w:t xml:space="preserve"> </w:t>
+      </w:r>
+      <w:r>
+        <w:rPr>
+          <w:rFonts w:hint="eastAsia" w:ascii="Consolas" w:hAnsi="Consolas" w:eastAsia="Consolas"/>
+          <w:color w:val="7F007F"/>
+          <w:sz w:val="20"/>
+        </w:rPr>
+        <w:t>class</w:t>
+      </w:r>
+      <w:r>
+        <w:rPr>
+          <w:rFonts w:hint="eastAsia" w:ascii="Consolas" w:hAnsi="Consolas" w:eastAsia="Consolas"/>
+          <w:color w:val="000000"/>
+          <w:sz w:val="20"/>
+        </w:rPr>
+        <w:t>=</w:t>
+      </w:r>
+      <w:r>
+        <w:rPr>
+          <w:rFonts w:hint="eastAsia" w:ascii="Consolas" w:hAnsi="Consolas" w:eastAsia="Consolas"/>
+          <w:i/>
+          <w:color w:val="2A00FF"/>
+          <w:sz w:val="20"/>
+        </w:rPr>
+        <w:t>"left"</w:t>
+      </w:r>
+      <w:r>
+        <w:rPr>
+          <w:rFonts w:hint="eastAsia" w:ascii="Consolas" w:hAnsi="Consolas" w:eastAsia="Consolas"/>
+          <w:color w:val="008080"/>
+          <w:sz w:val="20"/>
+        </w:rPr>
+        <w:t>&gt;</w:t>
+      </w:r>
+    </w:p>
+    <w:p>
+      <w:pPr>
+        <w:spacing w:beforeLines="0" w:afterLines="0"/>
+        <w:jc w:val="left"/>
+        <w:rPr>
+          <w:rFonts w:hint="eastAsia" w:ascii="Consolas" w:hAnsi="Consolas" w:eastAsia="Consolas"/>
+          <w:sz w:val="20"/>
+        </w:rPr>
+      </w:pPr>
+      <w:r>
+        <w:rPr>
+          <w:rFonts w:hint="eastAsia" w:ascii="Consolas" w:hAnsi="Consolas" w:eastAsia="Consolas"/>
+          <w:color w:val="000000"/>
+          <w:sz w:val="20"/>
+        </w:rPr>
+        <w:t xml:space="preserve">                    {{if ($value.goldType==0)}}</w:t>
+      </w:r>
+    </w:p>
+    <w:p>
+      <w:pPr>
+        <w:spacing w:beforeLines="0" w:afterLines="0"/>
+        <w:jc w:val="left"/>
+        <w:rPr>
+          <w:rFonts w:hint="eastAsia" w:ascii="Consolas" w:hAnsi="Consolas" w:eastAsia="Consolas"/>
+          <w:sz w:val="20"/>
+        </w:rPr>
+      </w:pPr>
+      <w:r>
+        <w:rPr>
+          <w:rFonts w:hint="eastAsia" w:ascii="Consolas" w:hAnsi="Consolas" w:eastAsia="Consolas"/>
+          <w:color w:val="000000"/>
+          <w:sz w:val="20"/>
+        </w:rPr>
+        <w:t xml:space="preserve">                    </w:t>
+      </w:r>
+      <w:r>
+        <w:rPr>
+          <w:rFonts w:hint="eastAsia" w:ascii="Consolas" w:hAnsi="Consolas" w:eastAsia="Consolas"/>
+          <w:color w:val="000000"/>
+          <w:sz w:val="20"/>
+        </w:rPr>
+        <w:tab/>
+      </w:r>
+      <w:r>
+        <w:rPr>
+          <w:rFonts w:hint="eastAsia" w:ascii="Consolas" w:hAnsi="Consolas" w:eastAsia="Consolas"/>
+          <w:color w:val="000000"/>
+          <w:sz w:val="20"/>
+        </w:rPr>
+        <w:t xml:space="preserve">  </w:t>
+      </w:r>
+      <w:r>
+        <w:rPr>
+          <w:rFonts w:hint="eastAsia" w:ascii="Consolas" w:hAnsi="Consolas" w:eastAsia="Consolas"/>
+          <w:color w:val="008080"/>
+          <w:sz w:val="20"/>
+        </w:rPr>
+        <w:t>&lt;</w:t>
+      </w:r>
+      <w:r>
+        <w:rPr>
+          <w:rFonts w:hint="eastAsia" w:ascii="Consolas" w:hAnsi="Consolas" w:eastAsia="Consolas"/>
+          <w:color w:val="3F7F7F"/>
+          <w:sz w:val="20"/>
+        </w:rPr>
+        <w:t>img</w:t>
+      </w:r>
+      <w:r>
+        <w:rPr>
+          <w:rFonts w:hint="eastAsia" w:ascii="Consolas" w:hAnsi="Consolas" w:eastAsia="Consolas"/>
+          <w:sz w:val="20"/>
+        </w:rPr>
+        <w:t xml:space="preserve"> </w:t>
+      </w:r>
+      <w:r>
+        <w:rPr>
+          <w:rFonts w:hint="eastAsia" w:ascii="Consolas" w:hAnsi="Consolas" w:eastAsia="Consolas"/>
+          <w:color w:val="7F007F"/>
+          <w:sz w:val="20"/>
+        </w:rPr>
+        <w:t>src</w:t>
+      </w:r>
+      <w:r>
+        <w:rPr>
+          <w:rFonts w:hint="eastAsia" w:ascii="Consolas" w:hAnsi="Consolas" w:eastAsia="Consolas"/>
+          <w:color w:val="000000"/>
+          <w:sz w:val="20"/>
+        </w:rPr>
+        <w:t>=</w:t>
+      </w:r>
+      <w:r>
+        <w:rPr>
+          <w:rFonts w:hint="eastAsia" w:ascii="Consolas" w:hAnsi="Consolas" w:eastAsia="Consolas"/>
+          <w:i/>
+          <w:color w:val="2A00FF"/>
+          <w:sz w:val="20"/>
+        </w:rPr>
+        <w:t>"/images/home_money.png"</w:t>
+      </w:r>
+      <w:r>
+        <w:rPr>
+          <w:rFonts w:hint="eastAsia" w:ascii="Consolas" w:hAnsi="Consolas" w:eastAsia="Consolas"/>
+          <w:sz w:val="20"/>
+        </w:rPr>
+        <w:t xml:space="preserve"> </w:t>
+      </w:r>
+      <w:r>
+        <w:rPr>
+          <w:rFonts w:hint="eastAsia" w:ascii="Consolas" w:hAnsi="Consolas" w:eastAsia="Consolas"/>
+          <w:color w:val="7F007F"/>
+          <w:sz w:val="20"/>
+        </w:rPr>
+        <w:t>alt</w:t>
+      </w:r>
+      <w:r>
+        <w:rPr>
+          <w:rFonts w:hint="eastAsia" w:ascii="Consolas" w:hAnsi="Consolas" w:eastAsia="Consolas"/>
+          <w:color w:val="000000"/>
+          <w:sz w:val="20"/>
+        </w:rPr>
+        <w:t>=</w:t>
+      </w:r>
+      <w:r>
+        <w:rPr>
+          <w:rFonts w:hint="eastAsia" w:ascii="Consolas" w:hAnsi="Consolas" w:eastAsia="Consolas"/>
+          <w:i/>
+          <w:color w:val="2A00FF"/>
+          <w:sz w:val="20"/>
+        </w:rPr>
+        <w:t>""</w:t>
+      </w:r>
+      <w:r>
+        <w:rPr>
+          <w:rFonts w:hint="eastAsia" w:ascii="Consolas" w:hAnsi="Consolas" w:eastAsia="Consolas"/>
+          <w:color w:val="008080"/>
+          <w:sz w:val="20"/>
+        </w:rPr>
+        <w:t>&gt;</w:t>
+      </w:r>
+      <w:r>
+        <w:rPr>
+          <w:rFonts w:hint="eastAsia" w:ascii="Consolas" w:hAnsi="Consolas" w:eastAsia="Consolas"/>
+          <w:color w:val="000000"/>
+          <w:sz w:val="20"/>
+        </w:rPr>
+        <w:t xml:space="preserve"> 金币竞猜</w:t>
+      </w:r>
+    </w:p>
+    <w:p>
+      <w:pPr>
+        <w:spacing w:beforeLines="0" w:afterLines="0"/>
+        <w:jc w:val="left"/>
+        <w:rPr>
+          <w:rFonts w:hint="eastAsia" w:ascii="Consolas" w:hAnsi="Consolas" w:eastAsia="Consolas"/>
+          <w:sz w:val="20"/>
+        </w:rPr>
+      </w:pPr>
+      <w:r>
+        <w:rPr>
+          <w:rFonts w:hint="eastAsia" w:ascii="Consolas" w:hAnsi="Consolas" w:eastAsia="Consolas"/>
+          <w:color w:val="000000"/>
+          <w:sz w:val="20"/>
+        </w:rPr>
+        <w:t xml:space="preserve">                    </w:t>
+      </w:r>
+      <w:r>
+        <w:rPr>
+          <w:rFonts w:hint="eastAsia" w:ascii="Consolas" w:hAnsi="Consolas" w:eastAsia="Consolas"/>
+          <w:color w:val="000000"/>
+          <w:sz w:val="20"/>
+        </w:rPr>
+        <w:tab/>
+      </w:r>
+      <w:r>
+        <w:rPr>
+          <w:rFonts w:hint="eastAsia" w:ascii="Consolas" w:hAnsi="Consolas" w:eastAsia="Consolas"/>
+          <w:color w:val="000000"/>
+          <w:sz w:val="20"/>
+        </w:rPr>
+        <w:tab/>
+      </w:r>
+      <w:r>
+        <w:rPr>
+          <w:rFonts w:hint="eastAsia" w:ascii="Consolas" w:hAnsi="Consolas" w:eastAsia="Consolas"/>
+          <w:color w:val="000000"/>
+          <w:sz w:val="20"/>
+        </w:rPr>
+        <w:t>{{else if(($value.goldType==1))}}</w:t>
+      </w:r>
+    </w:p>
+    <w:p>
+      <w:pPr>
+        <w:spacing w:beforeLines="0" w:afterLines="0"/>
+        <w:jc w:val="left"/>
+        <w:rPr>
+          <w:rFonts w:hint="eastAsia" w:ascii="Consolas" w:hAnsi="Consolas" w:eastAsia="Consolas"/>
+          <w:sz w:val="20"/>
+        </w:rPr>
+      </w:pPr>
+      <w:r>
+        <w:rPr>
+          <w:rFonts w:hint="eastAsia" w:ascii="Consolas" w:hAnsi="Consolas" w:eastAsia="Consolas"/>
+          <w:color w:val="000000"/>
+          <w:sz w:val="20"/>
+        </w:rPr>
+        <w:t xml:space="preserve">                    </w:t>
+      </w:r>
+      <w:r>
+        <w:rPr>
+          <w:rFonts w:hint="eastAsia" w:ascii="Consolas" w:hAnsi="Consolas" w:eastAsia="Consolas"/>
+          <w:color w:val="000000"/>
+          <w:sz w:val="20"/>
+        </w:rPr>
+        <w:tab/>
+      </w:r>
+      <w:r>
+        <w:rPr>
+          <w:rFonts w:hint="eastAsia" w:ascii="Consolas" w:hAnsi="Consolas" w:eastAsia="Consolas"/>
+          <w:color w:val="000000"/>
+          <w:sz w:val="20"/>
+        </w:rPr>
+        <w:tab/>
+      </w:r>
+      <w:r>
+        <w:rPr>
+          <w:rFonts w:hint="eastAsia" w:ascii="Consolas" w:hAnsi="Consolas" w:eastAsia="Consolas"/>
+          <w:color w:val="000000"/>
+          <w:sz w:val="20"/>
+        </w:rPr>
+        <w:t xml:space="preserve">  </w:t>
+      </w:r>
+      <w:r>
+        <w:rPr>
+          <w:rFonts w:hint="eastAsia" w:ascii="Consolas" w:hAnsi="Consolas" w:eastAsia="Consolas"/>
+          <w:color w:val="008080"/>
+          <w:sz w:val="20"/>
+        </w:rPr>
+        <w:t>&lt;</w:t>
+      </w:r>
+      <w:r>
+        <w:rPr>
+          <w:rFonts w:hint="eastAsia" w:ascii="Consolas" w:hAnsi="Consolas" w:eastAsia="Consolas"/>
+          <w:color w:val="3F7F7F"/>
+          <w:sz w:val="20"/>
+        </w:rPr>
+        <w:t>img</w:t>
+      </w:r>
+      <w:r>
+        <w:rPr>
+          <w:rFonts w:hint="eastAsia" w:ascii="Consolas" w:hAnsi="Consolas" w:eastAsia="Consolas"/>
+          <w:sz w:val="20"/>
+        </w:rPr>
+        <w:t xml:space="preserve"> </w:t>
+      </w:r>
+      <w:r>
+        <w:rPr>
+          <w:rFonts w:hint="eastAsia" w:ascii="Consolas" w:hAnsi="Consolas" w:eastAsia="Consolas"/>
+          <w:color w:val="7F007F"/>
+          <w:sz w:val="20"/>
+        </w:rPr>
+        <w:t>src</w:t>
+      </w:r>
+      <w:r>
+        <w:rPr>
+          <w:rFonts w:hint="eastAsia" w:ascii="Consolas" w:hAnsi="Consolas" w:eastAsia="Consolas"/>
+          <w:color w:val="000000"/>
+          <w:sz w:val="20"/>
+        </w:rPr>
+        <w:t>=</w:t>
+      </w:r>
+      <w:r>
+        <w:rPr>
+          <w:rFonts w:hint="eastAsia" w:ascii="Consolas" w:hAnsi="Consolas" w:eastAsia="Consolas"/>
+          <w:i/>
+          <w:color w:val="2A00FF"/>
+          <w:sz w:val="20"/>
+        </w:rPr>
+        <w:t>"/images/dimandicon.png"</w:t>
+      </w:r>
+      <w:r>
+        <w:rPr>
+          <w:rFonts w:hint="eastAsia" w:ascii="Consolas" w:hAnsi="Consolas" w:eastAsia="Consolas"/>
+          <w:sz w:val="20"/>
+        </w:rPr>
+        <w:t xml:space="preserve"> </w:t>
+      </w:r>
+      <w:r>
+        <w:rPr>
+          <w:rFonts w:hint="eastAsia" w:ascii="Consolas" w:hAnsi="Consolas" w:eastAsia="Consolas"/>
+          <w:color w:val="7F007F"/>
+          <w:sz w:val="20"/>
+        </w:rPr>
+        <w:t>alt</w:t>
+      </w:r>
+      <w:r>
+        <w:rPr>
+          <w:rFonts w:hint="eastAsia" w:ascii="Consolas" w:hAnsi="Consolas" w:eastAsia="Consolas"/>
+          <w:color w:val="000000"/>
+          <w:sz w:val="20"/>
+        </w:rPr>
+        <w:t>=</w:t>
+      </w:r>
+      <w:r>
+        <w:rPr>
+          <w:rFonts w:hint="eastAsia" w:ascii="Consolas" w:hAnsi="Consolas" w:eastAsia="Consolas"/>
+          <w:i/>
+          <w:color w:val="2A00FF"/>
+          <w:sz w:val="20"/>
+        </w:rPr>
+        <w:t>""</w:t>
+      </w:r>
+      <w:r>
+        <w:rPr>
+          <w:rFonts w:hint="eastAsia" w:ascii="Consolas" w:hAnsi="Consolas" w:eastAsia="Consolas"/>
+          <w:color w:val="008080"/>
+          <w:sz w:val="20"/>
+        </w:rPr>
+        <w:t>&gt;</w:t>
+      </w:r>
+      <w:r>
+        <w:rPr>
+          <w:rFonts w:hint="eastAsia" w:ascii="Consolas" w:hAnsi="Consolas" w:eastAsia="Consolas"/>
+          <w:color w:val="000000"/>
+          <w:sz w:val="20"/>
+        </w:rPr>
+        <w:t>钻石竞猜</w:t>
+      </w:r>
+    </w:p>
+    <w:p>
+      <w:pPr>
+        <w:spacing w:beforeLines="0" w:afterLines="0"/>
+        <w:jc w:val="left"/>
+        <w:rPr>
+          <w:rFonts w:hint="eastAsia" w:ascii="Consolas" w:hAnsi="Consolas" w:eastAsia="Consolas"/>
+          <w:sz w:val="20"/>
+        </w:rPr>
+      </w:pPr>
+      <w:r>
+        <w:rPr>
+          <w:rFonts w:hint="eastAsia" w:ascii="Consolas" w:hAnsi="Consolas" w:eastAsia="Consolas"/>
+          <w:color w:val="000000"/>
+          <w:sz w:val="20"/>
+        </w:rPr>
+        <w:t xml:space="preserve">                    </w:t>
+      </w:r>
+      <w:r>
+        <w:rPr>
+          <w:rFonts w:hint="eastAsia" w:ascii="Consolas" w:hAnsi="Consolas" w:eastAsia="Consolas"/>
+          <w:color w:val="000000"/>
+          <w:sz w:val="20"/>
+        </w:rPr>
+        <w:tab/>
+      </w:r>
+      <w:r>
+        <w:rPr>
+          <w:rFonts w:hint="eastAsia" w:ascii="Consolas" w:hAnsi="Consolas" w:eastAsia="Consolas"/>
+          <w:color w:val="000000"/>
+          <w:sz w:val="20"/>
+        </w:rPr>
+        <w:tab/>
+      </w:r>
+      <w:r>
+        <w:rPr>
+          <w:rFonts w:hint="eastAsia" w:ascii="Consolas" w:hAnsi="Consolas" w:eastAsia="Consolas"/>
+          <w:color w:val="000000"/>
+          <w:sz w:val="20"/>
+        </w:rPr>
+        <w:t>{{/if}}</w:t>
+      </w:r>
+    </w:p>
+    <w:p>
+      <w:pPr>
+        <w:spacing w:beforeLines="0" w:afterLines="0"/>
+        <w:jc w:val="left"/>
+        <w:rPr>
+          <w:rFonts w:hint="eastAsia" w:ascii="Consolas" w:hAnsi="Consolas" w:eastAsia="Consolas"/>
+          <w:sz w:val="20"/>
+        </w:rPr>
+      </w:pPr>
+      <w:r>
+        <w:rPr>
+          <w:rFonts w:hint="eastAsia" w:ascii="Consolas" w:hAnsi="Consolas" w:eastAsia="Consolas"/>
+          <w:color w:val="000000"/>
+          <w:sz w:val="20"/>
+        </w:rPr>
+        <w:t xml:space="preserve">                     {{$value.goldType}}</w:t>
+      </w:r>
+      <w:r>
+        <w:rPr>
+          <w:rFonts w:hint="eastAsia" w:ascii="Consolas" w:hAnsi="Consolas" w:eastAsia="Consolas"/>
+          <w:color w:val="008080"/>
+          <w:sz w:val="20"/>
+        </w:rPr>
+        <w:t>&lt;/</w:t>
+      </w:r>
+      <w:r>
+        <w:rPr>
+          <w:rFonts w:hint="eastAsia" w:ascii="Consolas" w:hAnsi="Consolas" w:eastAsia="Consolas"/>
+          <w:color w:val="3F7F7F"/>
+          <w:sz w:val="20"/>
+        </w:rPr>
+        <w:t>span</w:t>
+      </w:r>
+      <w:r>
+        <w:rPr>
+          <w:rFonts w:hint="eastAsia" w:ascii="Consolas" w:hAnsi="Consolas" w:eastAsia="Consolas"/>
+          <w:color w:val="008080"/>
+          <w:sz w:val="20"/>
+        </w:rPr>
+        <w:t>&gt;</w:t>
+      </w:r>
+    </w:p>
+    <w:p>
+      <w:pPr>
+        <w:spacing w:beforeLines="0" w:afterLines="0"/>
+        <w:jc w:val="left"/>
+        <w:rPr>
+          <w:rFonts w:hint="eastAsia" w:ascii="Consolas" w:hAnsi="Consolas" w:eastAsia="Consolas"/>
+          <w:sz w:val="20"/>
+        </w:rPr>
+      </w:pPr>
+      <w:r>
+        <w:rPr>
+          <w:rFonts w:hint="eastAsia" w:ascii="Consolas" w:hAnsi="Consolas" w:eastAsia="Consolas"/>
+          <w:color w:val="000000"/>
+          <w:sz w:val="20"/>
+        </w:rPr>
+        <w:t xml:space="preserve">                  </w:t>
+      </w:r>
+      <w:r>
+        <w:rPr>
+          <w:rFonts w:hint="eastAsia" w:ascii="Consolas" w:hAnsi="Consolas" w:eastAsia="Consolas"/>
+          <w:color w:val="008080"/>
+          <w:sz w:val="20"/>
+        </w:rPr>
+        <w:t>&lt;</w:t>
+      </w:r>
+      <w:r>
+        <w:rPr>
+          <w:rFonts w:hint="eastAsia" w:ascii="Consolas" w:hAnsi="Consolas" w:eastAsia="Consolas"/>
+          <w:color w:val="3F7F7F"/>
+          <w:sz w:val="20"/>
+        </w:rPr>
+        <w:t>span</w:t>
+      </w:r>
+      <w:r>
+        <w:rPr>
+          <w:rFonts w:hint="eastAsia" w:ascii="Consolas" w:hAnsi="Consolas" w:eastAsia="Consolas"/>
+          <w:color w:val="008080"/>
+          <w:sz w:val="20"/>
+        </w:rPr>
+        <w:t>&gt;</w:t>
+      </w:r>
+      <w:r>
+        <w:rPr>
+          <w:rFonts w:hint="eastAsia" w:ascii="Consolas" w:hAnsi="Consolas" w:eastAsia="Consolas"/>
+          <w:color w:val="000000"/>
+          <w:sz w:val="20"/>
+        </w:rPr>
+        <w:t>{{$value.lotteryName}}</w:t>
+      </w:r>
+      <w:r>
+        <w:rPr>
+          <w:rFonts w:hint="eastAsia" w:ascii="Consolas" w:hAnsi="Consolas" w:eastAsia="Consolas"/>
+          <w:color w:val="008080"/>
+          <w:sz w:val="20"/>
+        </w:rPr>
+        <w:t>&lt;/</w:t>
+      </w:r>
+      <w:r>
+        <w:rPr>
+          <w:rFonts w:hint="eastAsia" w:ascii="Consolas" w:hAnsi="Consolas" w:eastAsia="Consolas"/>
+          <w:color w:val="3F7F7F"/>
+          <w:sz w:val="20"/>
+        </w:rPr>
+        <w:t>span</w:t>
+      </w:r>
+      <w:r>
+        <w:rPr>
+          <w:rFonts w:hint="eastAsia" w:ascii="Consolas" w:hAnsi="Consolas" w:eastAsia="Consolas"/>
+          <w:color w:val="008080"/>
+          <w:sz w:val="20"/>
+        </w:rPr>
+        <w:t>&gt;&lt;/</w:t>
+      </w:r>
+      <w:r>
+        <w:rPr>
+          <w:rFonts w:hint="eastAsia" w:ascii="Consolas" w:hAnsi="Consolas" w:eastAsia="Consolas"/>
+          <w:color w:val="3F7F7F"/>
+          <w:sz w:val="20"/>
+        </w:rPr>
+        <w:t>div</w:t>
+      </w:r>
+      <w:r>
+        <w:rPr>
+          <w:rFonts w:hint="eastAsia" w:ascii="Consolas" w:hAnsi="Consolas" w:eastAsia="Consolas"/>
+          <w:color w:val="008080"/>
+          <w:sz w:val="20"/>
+        </w:rPr>
+        <w:t>&gt;</w:t>
+      </w:r>
+    </w:p>
+    <w:p>
+      <w:pPr>
+        <w:spacing w:beforeLines="0" w:afterLines="0"/>
+        <w:jc w:val="left"/>
+        <w:rPr>
+          <w:rFonts w:hint="eastAsia" w:ascii="Consolas" w:hAnsi="Consolas" w:eastAsia="Consolas"/>
+          <w:sz w:val="20"/>
+        </w:rPr>
+      </w:pPr>
+      <w:r>
+        <w:rPr>
+          <w:rFonts w:hint="eastAsia" w:ascii="Consolas" w:hAnsi="Consolas" w:eastAsia="Consolas"/>
+          <w:color w:val="000000"/>
+          <w:sz w:val="20"/>
+        </w:rPr>
+        <w:t xml:space="preserve">                </w:t>
+      </w:r>
+      <w:r>
+        <w:rPr>
+          <w:rFonts w:hint="eastAsia" w:ascii="Consolas" w:hAnsi="Consolas" w:eastAsia="Consolas"/>
+          <w:color w:val="008080"/>
+          <w:sz w:val="20"/>
+        </w:rPr>
+        <w:t>&lt;</w:t>
+      </w:r>
+      <w:r>
+        <w:rPr>
+          <w:rFonts w:hint="eastAsia" w:ascii="Consolas" w:hAnsi="Consolas" w:eastAsia="Consolas"/>
+          <w:color w:val="3F7F7F"/>
+          <w:sz w:val="20"/>
+        </w:rPr>
+        <w:t>div</w:t>
+      </w:r>
+      <w:r>
+        <w:rPr>
+          <w:rFonts w:hint="eastAsia" w:ascii="Consolas" w:hAnsi="Consolas" w:eastAsia="Consolas"/>
+          <w:sz w:val="20"/>
+        </w:rPr>
+        <w:t xml:space="preserve"> </w:t>
+      </w:r>
+      <w:r>
+        <w:rPr>
+          <w:rFonts w:hint="eastAsia" w:ascii="Consolas" w:hAnsi="Consolas" w:eastAsia="Consolas"/>
+          <w:color w:val="7F007F"/>
+          <w:sz w:val="20"/>
+        </w:rPr>
+        <w:t>class</w:t>
+      </w:r>
+      <w:r>
+        <w:rPr>
+          <w:rFonts w:hint="eastAsia" w:ascii="Consolas" w:hAnsi="Consolas" w:eastAsia="Consolas"/>
+          <w:color w:val="000000"/>
+          <w:sz w:val="20"/>
+        </w:rPr>
+        <w:t>=</w:t>
+      </w:r>
+      <w:r>
+        <w:rPr>
+          <w:rFonts w:hint="eastAsia" w:ascii="Consolas" w:hAnsi="Consolas" w:eastAsia="Consolas"/>
+          <w:i/>
+          <w:color w:val="2A00FF"/>
+          <w:sz w:val="20"/>
+        </w:rPr>
+        <w:t>"z_list_con"</w:t>
+      </w:r>
+      <w:r>
+        <w:rPr>
+          <w:rFonts w:hint="eastAsia" w:ascii="Consolas" w:hAnsi="Consolas" w:eastAsia="Consolas"/>
+          <w:color w:val="008080"/>
+          <w:sz w:val="20"/>
+        </w:rPr>
+        <w:t>&gt;</w:t>
+      </w:r>
+    </w:p>
+    <w:p>
+      <w:pPr>
+        <w:spacing w:beforeLines="0" w:afterLines="0"/>
+        <w:jc w:val="left"/>
+        <w:rPr>
+          <w:rFonts w:hint="eastAsia" w:ascii="Consolas" w:hAnsi="Consolas" w:eastAsia="Consolas"/>
+          <w:sz w:val="20"/>
+        </w:rPr>
+      </w:pPr>
+      <w:r>
+        <w:rPr>
+          <w:rFonts w:hint="eastAsia" w:ascii="Consolas" w:hAnsi="Consolas" w:eastAsia="Consolas"/>
+          <w:color w:val="000000"/>
+          <w:sz w:val="20"/>
+        </w:rPr>
+        <w:t xml:space="preserve">                  </w:t>
+      </w:r>
+      <w:r>
+        <w:rPr>
+          <w:rFonts w:hint="eastAsia" w:ascii="Consolas" w:hAnsi="Consolas" w:eastAsia="Consolas"/>
+          <w:color w:val="008080"/>
+          <w:sz w:val="20"/>
+        </w:rPr>
+        <w:t>&lt;</w:t>
+      </w:r>
+      <w:r>
+        <w:rPr>
+          <w:rFonts w:hint="eastAsia" w:ascii="Consolas" w:hAnsi="Consolas" w:eastAsia="Consolas"/>
+          <w:color w:val="3F7F7F"/>
+          <w:sz w:val="20"/>
+        </w:rPr>
+        <w:t>div</w:t>
+      </w:r>
+      <w:r>
+        <w:rPr>
+          <w:rFonts w:hint="eastAsia" w:ascii="Consolas" w:hAnsi="Consolas" w:eastAsia="Consolas"/>
+          <w:sz w:val="20"/>
+        </w:rPr>
+        <w:t xml:space="preserve"> </w:t>
+      </w:r>
+      <w:r>
+        <w:rPr>
+          <w:rFonts w:hint="eastAsia" w:ascii="Consolas" w:hAnsi="Consolas" w:eastAsia="Consolas"/>
+          <w:color w:val="7F007F"/>
+          <w:sz w:val="20"/>
+        </w:rPr>
+        <w:t>class</w:t>
+      </w:r>
+      <w:r>
+        <w:rPr>
+          <w:rFonts w:hint="eastAsia" w:ascii="Consolas" w:hAnsi="Consolas" w:eastAsia="Consolas"/>
+          <w:color w:val="000000"/>
+          <w:sz w:val="20"/>
+        </w:rPr>
+        <w:t>=</w:t>
+      </w:r>
+      <w:r>
+        <w:rPr>
+          <w:rFonts w:hint="eastAsia" w:ascii="Consolas" w:hAnsi="Consolas" w:eastAsia="Consolas"/>
+          <w:i/>
+          <w:color w:val="2A00FF"/>
+          <w:sz w:val="20"/>
+        </w:rPr>
+        <w:t>"flex1"</w:t>
+      </w:r>
+      <w:r>
+        <w:rPr>
+          <w:rFonts w:hint="eastAsia" w:ascii="Consolas" w:hAnsi="Consolas" w:eastAsia="Consolas"/>
+          <w:color w:val="008080"/>
+          <w:sz w:val="20"/>
+        </w:rPr>
+        <w:t>&gt;</w:t>
+      </w:r>
+    </w:p>
+    <w:p>
+      <w:pPr>
+        <w:spacing w:beforeLines="0" w:afterLines="0"/>
+        <w:jc w:val="left"/>
+        <w:rPr>
+          <w:rFonts w:hint="eastAsia" w:ascii="Consolas" w:hAnsi="Consolas" w:eastAsia="Consolas"/>
+          <w:sz w:val="20"/>
+        </w:rPr>
+      </w:pPr>
+      <w:r>
+        <w:rPr>
+          <w:rFonts w:hint="eastAsia" w:ascii="Consolas" w:hAnsi="Consolas" w:eastAsia="Consolas"/>
+          <w:color w:val="000000"/>
+          <w:sz w:val="20"/>
+        </w:rPr>
+        <w:t xml:space="preserve">                    </w:t>
+      </w:r>
+      <w:r>
+        <w:rPr>
+          <w:rFonts w:hint="eastAsia" w:ascii="Consolas" w:hAnsi="Consolas" w:eastAsia="Consolas"/>
+          <w:color w:val="008080"/>
+          <w:sz w:val="20"/>
+        </w:rPr>
+        <w:t>&lt;</w:t>
+      </w:r>
+      <w:r>
+        <w:rPr>
+          <w:rFonts w:hint="eastAsia" w:ascii="Consolas" w:hAnsi="Consolas" w:eastAsia="Consolas"/>
+          <w:color w:val="3F7F7F"/>
+          <w:sz w:val="20"/>
+        </w:rPr>
+        <w:t>img</w:t>
+      </w:r>
+      <w:r>
+        <w:rPr>
+          <w:rFonts w:hint="eastAsia" w:ascii="Consolas" w:hAnsi="Consolas" w:eastAsia="Consolas"/>
+          <w:sz w:val="20"/>
+        </w:rPr>
+        <w:t xml:space="preserve"> </w:t>
+      </w:r>
+      <w:r>
+        <w:rPr>
+          <w:rFonts w:hint="eastAsia" w:ascii="Consolas" w:hAnsi="Consolas" w:eastAsia="Consolas"/>
+          <w:color w:val="7F007F"/>
+          <w:sz w:val="20"/>
+        </w:rPr>
+        <w:t>src</w:t>
+      </w:r>
+      <w:r>
+        <w:rPr>
+          <w:rFonts w:hint="eastAsia" w:ascii="Consolas" w:hAnsi="Consolas" w:eastAsia="Consolas"/>
+          <w:color w:val="000000"/>
+          <w:sz w:val="20"/>
+        </w:rPr>
+        <w:t>=</w:t>
+      </w:r>
+      <w:r>
+        <w:rPr>
+          <w:rFonts w:hint="eastAsia" w:ascii="Consolas" w:hAnsi="Consolas" w:eastAsia="Consolas"/>
+          <w:i/>
+          <w:color w:val="2A00FF"/>
+          <w:sz w:val="20"/>
+        </w:rPr>
+        <w:t>"{{$value.redImg}}"</w:t>
+      </w:r>
+      <w:r>
+        <w:rPr>
+          <w:rFonts w:hint="eastAsia" w:ascii="Consolas" w:hAnsi="Consolas" w:eastAsia="Consolas"/>
+          <w:sz w:val="20"/>
+        </w:rPr>
+        <w:t xml:space="preserve"> </w:t>
+      </w:r>
+      <w:r>
+        <w:rPr>
+          <w:rFonts w:hint="eastAsia" w:ascii="Consolas" w:hAnsi="Consolas" w:eastAsia="Consolas"/>
+          <w:color w:val="7F007F"/>
+          <w:sz w:val="20"/>
+        </w:rPr>
+        <w:t>alt</w:t>
+      </w:r>
+      <w:r>
+        <w:rPr>
+          <w:rFonts w:hint="eastAsia" w:ascii="Consolas" w:hAnsi="Consolas" w:eastAsia="Consolas"/>
+          <w:color w:val="000000"/>
+          <w:sz w:val="20"/>
+        </w:rPr>
+        <w:t>=</w:t>
+      </w:r>
+      <w:r>
+        <w:rPr>
+          <w:rFonts w:hint="eastAsia" w:ascii="Consolas" w:hAnsi="Consolas" w:eastAsia="Consolas"/>
+          <w:i/>
+          <w:color w:val="2A00FF"/>
+          <w:sz w:val="20"/>
+        </w:rPr>
+        <w:t>""</w:t>
+      </w:r>
+      <w:r>
+        <w:rPr>
+          <w:rFonts w:hint="eastAsia" w:ascii="Consolas" w:hAnsi="Consolas" w:eastAsia="Consolas"/>
+          <w:sz w:val="20"/>
+        </w:rPr>
+        <w:t xml:space="preserve">  </w:t>
+      </w:r>
+      <w:r>
+        <w:rPr>
+          <w:rFonts w:hint="eastAsia" w:ascii="Consolas" w:hAnsi="Consolas" w:eastAsia="Consolas"/>
+          <w:color w:val="7F007F"/>
+          <w:sz w:val="20"/>
+        </w:rPr>
+        <w:t>onerror</w:t>
+      </w:r>
+      <w:r>
+        <w:rPr>
+          <w:rFonts w:hint="eastAsia" w:ascii="Consolas" w:hAnsi="Consolas" w:eastAsia="Consolas"/>
+          <w:color w:val="000000"/>
+          <w:sz w:val="20"/>
+        </w:rPr>
+        <w:t>=</w:t>
+      </w:r>
+      <w:r>
+        <w:rPr>
+          <w:rFonts w:hint="eastAsia" w:ascii="Consolas" w:hAnsi="Consolas" w:eastAsia="Consolas"/>
+          <w:i/>
+          <w:color w:val="2A00FF"/>
+          <w:sz w:val="20"/>
+        </w:rPr>
+        <w:t>"this.src='/images/com_scrpic.png;this.onerror=null'"</w:t>
+      </w:r>
+      <w:r>
+        <w:rPr>
+          <w:rFonts w:hint="eastAsia" w:ascii="Consolas" w:hAnsi="Consolas" w:eastAsia="Consolas"/>
+          <w:sz w:val="20"/>
+        </w:rPr>
+        <w:t xml:space="preserve"> </w:t>
+      </w:r>
+      <w:r>
+        <w:rPr>
+          <w:rFonts w:hint="eastAsia" w:ascii="Consolas" w:hAnsi="Consolas" w:eastAsia="Consolas"/>
+          <w:color w:val="7F007F"/>
+          <w:sz w:val="20"/>
+        </w:rPr>
+        <w:t>width</w:t>
+      </w:r>
+      <w:r>
+        <w:rPr>
+          <w:rFonts w:hint="eastAsia" w:ascii="Consolas" w:hAnsi="Consolas" w:eastAsia="Consolas"/>
+          <w:color w:val="000000"/>
+          <w:sz w:val="20"/>
+        </w:rPr>
+        <w:t>=</w:t>
+      </w:r>
+      <w:r>
+        <w:rPr>
+          <w:rFonts w:hint="eastAsia" w:ascii="Consolas" w:hAnsi="Consolas" w:eastAsia="Consolas"/>
+          <w:i/>
+          <w:color w:val="2A00FF"/>
+          <w:sz w:val="20"/>
+        </w:rPr>
+        <w:t>"55"</w:t>
+      </w:r>
+      <w:r>
+        <w:rPr>
+          <w:rFonts w:hint="eastAsia" w:ascii="Consolas" w:hAnsi="Consolas" w:eastAsia="Consolas"/>
+          <w:sz w:val="20"/>
+        </w:rPr>
+        <w:t xml:space="preserve"> </w:t>
+      </w:r>
+      <w:r>
+        <w:rPr>
+          <w:rFonts w:hint="eastAsia" w:ascii="Consolas" w:hAnsi="Consolas" w:eastAsia="Consolas"/>
+          <w:color w:val="7F007F"/>
+          <w:sz w:val="20"/>
+        </w:rPr>
+        <w:t>height</w:t>
+      </w:r>
+      <w:r>
+        <w:rPr>
+          <w:rFonts w:hint="eastAsia" w:ascii="Consolas" w:hAnsi="Consolas" w:eastAsia="Consolas"/>
+          <w:color w:val="000000"/>
+          <w:sz w:val="20"/>
+        </w:rPr>
+        <w:t>=</w:t>
+      </w:r>
+      <w:r>
+        <w:rPr>
+          <w:rFonts w:hint="eastAsia" w:ascii="Consolas" w:hAnsi="Consolas" w:eastAsia="Consolas"/>
+          <w:i/>
+          <w:color w:val="2A00FF"/>
+          <w:sz w:val="20"/>
+        </w:rPr>
+        <w:t>"55"</w:t>
+      </w:r>
+      <w:r>
+        <w:rPr>
+          <w:rFonts w:hint="eastAsia" w:ascii="Consolas" w:hAnsi="Consolas" w:eastAsia="Consolas"/>
+          <w:color w:val="008080"/>
+          <w:sz w:val="20"/>
+        </w:rPr>
+        <w:t>&gt;</w:t>
+      </w:r>
+    </w:p>
+    <w:p>
+      <w:pPr>
+        <w:spacing w:beforeLines="0" w:afterLines="0"/>
+        <w:jc w:val="left"/>
+        <w:rPr>
+          <w:rFonts w:hint="eastAsia" w:ascii="Consolas" w:hAnsi="Consolas" w:eastAsia="Consolas"/>
+          <w:sz w:val="20"/>
+        </w:rPr>
+      </w:pPr>
+      <w:r>
+        <w:rPr>
+          <w:rFonts w:hint="eastAsia" w:ascii="Consolas" w:hAnsi="Consolas" w:eastAsia="Consolas"/>
+          <w:color w:val="000000"/>
+          <w:sz w:val="20"/>
+        </w:rPr>
+        <w:t xml:space="preserve">                    </w:t>
+      </w:r>
+      <w:r>
+        <w:rPr>
+          <w:rFonts w:hint="eastAsia" w:ascii="Consolas" w:hAnsi="Consolas" w:eastAsia="Consolas"/>
+          <w:color w:val="008080"/>
+          <w:sz w:val="20"/>
+        </w:rPr>
+        <w:t>&lt;</w:t>
+      </w:r>
+      <w:r>
+        <w:rPr>
+          <w:rFonts w:hint="eastAsia" w:ascii="Consolas" w:hAnsi="Consolas" w:eastAsia="Consolas"/>
+          <w:color w:val="3F7F7F"/>
+          <w:sz w:val="20"/>
+        </w:rPr>
+        <w:t>span</w:t>
+      </w:r>
+      <w:r>
+        <w:rPr>
+          <w:rFonts w:hint="eastAsia" w:ascii="Consolas" w:hAnsi="Consolas" w:eastAsia="Consolas"/>
+          <w:sz w:val="20"/>
+        </w:rPr>
+        <w:t xml:space="preserve"> </w:t>
+      </w:r>
+      <w:r>
+        <w:rPr>
+          <w:rFonts w:hint="eastAsia" w:ascii="Consolas" w:hAnsi="Consolas" w:eastAsia="Consolas"/>
+          <w:color w:val="7F007F"/>
+          <w:sz w:val="20"/>
+        </w:rPr>
+        <w:t>class</w:t>
+      </w:r>
+      <w:r>
+        <w:rPr>
+          <w:rFonts w:hint="eastAsia" w:ascii="Consolas" w:hAnsi="Consolas" w:eastAsia="Consolas"/>
+          <w:color w:val="000000"/>
+          <w:sz w:val="20"/>
+        </w:rPr>
+        <w:t>=</w:t>
+      </w:r>
+      <w:r>
+        <w:rPr>
+          <w:rFonts w:hint="eastAsia" w:ascii="Consolas" w:hAnsi="Consolas" w:eastAsia="Consolas"/>
+          <w:i/>
+          <w:color w:val="2A00FF"/>
+          <w:sz w:val="20"/>
+        </w:rPr>
+        <w:t>"imgT"</w:t>
+      </w:r>
+      <w:r>
+        <w:rPr>
+          <w:rFonts w:hint="eastAsia" w:ascii="Consolas" w:hAnsi="Consolas" w:eastAsia="Consolas"/>
+          <w:color w:val="008080"/>
+          <w:sz w:val="20"/>
+        </w:rPr>
+        <w:t>&gt;</w:t>
+      </w:r>
+      <w:r>
+        <w:rPr>
+          <w:rFonts w:hint="eastAsia" w:ascii="Consolas" w:hAnsi="Consolas" w:eastAsia="Consolas"/>
+          <w:color w:val="000000"/>
+          <w:sz w:val="20"/>
+        </w:rPr>
+        <w:t xml:space="preserve"> {{$value.redTeam}}</w:t>
+      </w:r>
+      <w:r>
+        <w:rPr>
+          <w:rFonts w:hint="eastAsia" w:ascii="Consolas" w:hAnsi="Consolas" w:eastAsia="Consolas"/>
+          <w:color w:val="008080"/>
+          <w:sz w:val="20"/>
+        </w:rPr>
+        <w:t>&lt;/</w:t>
+      </w:r>
+      <w:r>
+        <w:rPr>
+          <w:rFonts w:hint="eastAsia" w:ascii="Consolas" w:hAnsi="Consolas" w:eastAsia="Consolas"/>
+          <w:color w:val="3F7F7F"/>
+          <w:sz w:val="20"/>
+        </w:rPr>
+        <w:t>span</w:t>
+      </w:r>
+      <w:r>
+        <w:rPr>
+          <w:rFonts w:hint="eastAsia" w:ascii="Consolas" w:hAnsi="Consolas" w:eastAsia="Consolas"/>
+          <w:color w:val="008080"/>
+          <w:sz w:val="20"/>
+        </w:rPr>
+        <w:t>&gt;&lt;/</w:t>
+      </w:r>
+      <w:r>
+        <w:rPr>
+          <w:rFonts w:hint="eastAsia" w:ascii="Consolas" w:hAnsi="Consolas" w:eastAsia="Consolas"/>
+          <w:color w:val="3F7F7F"/>
+          <w:sz w:val="20"/>
+        </w:rPr>
+        <w:t>div</w:t>
+      </w:r>
+      <w:r>
+        <w:rPr>
+          <w:rFonts w:hint="eastAsia" w:ascii="Consolas" w:hAnsi="Consolas" w:eastAsia="Consolas"/>
+          <w:color w:val="008080"/>
+          <w:sz w:val="20"/>
+        </w:rPr>
+        <w:t>&gt;</w:t>
+      </w:r>
+    </w:p>
+    <w:p>
+      <w:pPr>
+        <w:spacing w:beforeLines="0" w:afterLines="0"/>
+        <w:jc w:val="left"/>
+        <w:rPr>
+          <w:rFonts w:hint="eastAsia" w:ascii="Consolas" w:hAnsi="Consolas" w:eastAsia="Consolas"/>
+          <w:sz w:val="20"/>
+        </w:rPr>
+      </w:pPr>
+      <w:r>
+        <w:rPr>
+          <w:rFonts w:hint="eastAsia" w:ascii="Consolas" w:hAnsi="Consolas" w:eastAsia="Consolas"/>
+          <w:color w:val="000000"/>
+          <w:sz w:val="20"/>
+        </w:rPr>
+        <w:t xml:space="preserve">                  </w:t>
+      </w:r>
+      <w:r>
+        <w:rPr>
+          <w:rFonts w:hint="eastAsia" w:ascii="Consolas" w:hAnsi="Consolas" w:eastAsia="Consolas"/>
+          <w:color w:val="008080"/>
+          <w:sz w:val="20"/>
+        </w:rPr>
+        <w:t>&lt;</w:t>
+      </w:r>
+      <w:r>
+        <w:rPr>
+          <w:rFonts w:hint="eastAsia" w:ascii="Consolas" w:hAnsi="Consolas" w:eastAsia="Consolas"/>
+          <w:color w:val="3F7F7F"/>
+          <w:sz w:val="20"/>
+        </w:rPr>
+        <w:t>div</w:t>
+      </w:r>
+      <w:r>
+        <w:rPr>
+          <w:rFonts w:hint="eastAsia" w:ascii="Consolas" w:hAnsi="Consolas" w:eastAsia="Consolas"/>
+          <w:sz w:val="20"/>
+        </w:rPr>
+        <w:t xml:space="preserve"> </w:t>
+      </w:r>
+      <w:r>
+        <w:rPr>
+          <w:rFonts w:hint="eastAsia" w:ascii="Consolas" w:hAnsi="Consolas" w:eastAsia="Consolas"/>
+          <w:color w:val="7F007F"/>
+          <w:sz w:val="20"/>
+        </w:rPr>
+        <w:t>class</w:t>
+      </w:r>
+      <w:r>
+        <w:rPr>
+          <w:rFonts w:hint="eastAsia" w:ascii="Consolas" w:hAnsi="Consolas" w:eastAsia="Consolas"/>
+          <w:color w:val="000000"/>
+          <w:sz w:val="20"/>
+        </w:rPr>
+        <w:t>=</w:t>
+      </w:r>
+      <w:r>
+        <w:rPr>
+          <w:rFonts w:hint="eastAsia" w:ascii="Consolas" w:hAnsi="Consolas" w:eastAsia="Consolas"/>
+          <w:i/>
+          <w:color w:val="2A00FF"/>
+          <w:sz w:val="20"/>
+        </w:rPr>
+        <w:t>"flex1"</w:t>
+      </w:r>
+      <w:r>
+        <w:rPr>
+          <w:rFonts w:hint="eastAsia" w:ascii="Consolas" w:hAnsi="Consolas" w:eastAsia="Consolas"/>
+          <w:color w:val="008080"/>
+          <w:sz w:val="20"/>
+        </w:rPr>
+        <w:t>&gt;</w:t>
+      </w:r>
+    </w:p>
+    <w:p>
+      <w:pPr>
+        <w:spacing w:beforeLines="0" w:afterLines="0"/>
+        <w:jc w:val="left"/>
+        <w:rPr>
+          <w:rFonts w:hint="eastAsia" w:ascii="Consolas" w:hAnsi="Consolas" w:eastAsia="Consolas"/>
+          <w:sz w:val="20"/>
+        </w:rPr>
+      </w:pPr>
+      <w:r>
+        <w:rPr>
+          <w:rFonts w:hint="eastAsia" w:ascii="Consolas" w:hAnsi="Consolas" w:eastAsia="Consolas"/>
+          <w:color w:val="000000"/>
+          <w:sz w:val="20"/>
+        </w:rPr>
+        <w:t xml:space="preserve">                    </w:t>
+      </w:r>
+      <w:r>
+        <w:rPr>
+          <w:rFonts w:hint="eastAsia" w:ascii="Consolas" w:hAnsi="Consolas" w:eastAsia="Consolas"/>
+          <w:color w:val="008080"/>
+          <w:sz w:val="20"/>
+        </w:rPr>
+        <w:t>&lt;</w:t>
+      </w:r>
+      <w:r>
+        <w:rPr>
+          <w:rFonts w:hint="eastAsia" w:ascii="Consolas" w:hAnsi="Consolas" w:eastAsia="Consolas"/>
+          <w:color w:val="3F7F7F"/>
+          <w:sz w:val="20"/>
+        </w:rPr>
+        <w:t>h1</w:t>
+      </w:r>
+      <w:r>
+        <w:rPr>
+          <w:rFonts w:hint="eastAsia" w:ascii="Consolas" w:hAnsi="Consolas" w:eastAsia="Consolas"/>
+          <w:color w:val="008080"/>
+          <w:sz w:val="20"/>
+        </w:rPr>
+        <w:t>&gt;</w:t>
+      </w:r>
+      <w:r>
+        <w:rPr>
+          <w:rFonts w:hint="eastAsia" w:ascii="Consolas" w:hAnsi="Consolas" w:eastAsia="Consolas"/>
+          <w:color w:val="000000"/>
+          <w:sz w:val="20"/>
+        </w:rPr>
+        <w:t>{{if ($value.status==0)}}</w:t>
+      </w:r>
+    </w:p>
+    <w:p>
+      <w:pPr>
+        <w:spacing w:beforeLines="0" w:afterLines="0"/>
+        <w:jc w:val="left"/>
+        <w:rPr>
+          <w:rFonts w:hint="eastAsia" w:ascii="Consolas" w:hAnsi="Consolas" w:eastAsia="Consolas"/>
+          <w:sz w:val="20"/>
+        </w:rPr>
+      </w:pPr>
+      <w:r>
+        <w:rPr>
+          <w:rFonts w:hint="eastAsia" w:ascii="Consolas" w:hAnsi="Consolas" w:eastAsia="Consolas"/>
+          <w:color w:val="000000"/>
+          <w:sz w:val="20"/>
+        </w:rPr>
+        <w:t xml:space="preserve">                    </w:t>
+      </w:r>
+      <w:r>
+        <w:rPr>
+          <w:rFonts w:hint="eastAsia" w:ascii="Consolas" w:hAnsi="Consolas" w:eastAsia="Consolas"/>
+          <w:color w:val="000000"/>
+          <w:sz w:val="20"/>
+        </w:rPr>
+        <w:tab/>
+      </w:r>
+      <w:r>
+        <w:rPr>
+          <w:rFonts w:hint="eastAsia" w:ascii="Consolas" w:hAnsi="Consolas" w:eastAsia="Consolas"/>
+          <w:color w:val="000000"/>
+          <w:sz w:val="20"/>
+        </w:rPr>
+        <w:t>竞猜中</w:t>
+      </w:r>
+    </w:p>
+    <w:p>
+      <w:pPr>
+        <w:spacing w:beforeLines="0" w:afterLines="0"/>
+        <w:jc w:val="left"/>
+        <w:rPr>
+          <w:rFonts w:hint="eastAsia" w:ascii="Consolas" w:hAnsi="Consolas" w:eastAsia="Consolas"/>
+          <w:sz w:val="20"/>
+        </w:rPr>
+      </w:pPr>
+      <w:r>
+        <w:rPr>
+          <w:rFonts w:hint="eastAsia" w:ascii="Consolas" w:hAnsi="Consolas" w:eastAsia="Consolas"/>
+          <w:color w:val="000000"/>
+          <w:sz w:val="20"/>
+        </w:rPr>
+        <w:t xml:space="preserve">                    </w:t>
+      </w:r>
+      <w:r>
+        <w:rPr>
+          <w:rFonts w:hint="eastAsia" w:ascii="Consolas" w:hAnsi="Consolas" w:eastAsia="Consolas"/>
+          <w:color w:val="000000"/>
+          <w:sz w:val="20"/>
+        </w:rPr>
+        <w:tab/>
+      </w:r>
+      <w:r>
+        <w:rPr>
+          <w:rFonts w:hint="eastAsia" w:ascii="Consolas" w:hAnsi="Consolas" w:eastAsia="Consolas"/>
+          <w:color w:val="000000"/>
+          <w:sz w:val="20"/>
+        </w:rPr>
+        <w:tab/>
+      </w:r>
+      <w:r>
+        <w:rPr>
+          <w:rFonts w:hint="eastAsia" w:ascii="Consolas" w:hAnsi="Consolas" w:eastAsia="Consolas"/>
+          <w:color w:val="000000"/>
+          <w:sz w:val="20"/>
+        </w:rPr>
+        <w:t>{{else if(($value.status==1))}}</w:t>
+      </w:r>
+    </w:p>
+    <w:p>
+      <w:pPr>
+        <w:spacing w:beforeLines="0" w:afterLines="0"/>
+        <w:jc w:val="left"/>
+        <w:rPr>
+          <w:rFonts w:hint="eastAsia" w:ascii="Consolas" w:hAnsi="Consolas" w:eastAsia="Consolas"/>
+          <w:sz w:val="20"/>
+        </w:rPr>
+      </w:pPr>
+      <w:r>
+        <w:rPr>
+          <w:rFonts w:hint="eastAsia" w:ascii="Consolas" w:hAnsi="Consolas" w:eastAsia="Consolas"/>
+          <w:color w:val="000000"/>
+          <w:sz w:val="20"/>
+        </w:rPr>
+        <w:t xml:space="preserve">                    </w:t>
+      </w:r>
+      <w:r>
+        <w:rPr>
+          <w:rFonts w:hint="eastAsia" w:ascii="Consolas" w:hAnsi="Consolas" w:eastAsia="Consolas"/>
+          <w:color w:val="000000"/>
+          <w:sz w:val="20"/>
+        </w:rPr>
+        <w:tab/>
+      </w:r>
+      <w:r>
+        <w:rPr>
+          <w:rFonts w:hint="eastAsia" w:ascii="Consolas" w:hAnsi="Consolas" w:eastAsia="Consolas"/>
+          <w:color w:val="000000"/>
+          <w:sz w:val="20"/>
+        </w:rPr>
+        <w:tab/>
+      </w:r>
+      <w:r>
+        <w:rPr>
+          <w:rFonts w:hint="eastAsia" w:ascii="Consolas" w:hAnsi="Consolas" w:eastAsia="Consolas"/>
+          <w:color w:val="000000"/>
+          <w:sz w:val="20"/>
+        </w:rPr>
+        <w:t>赛事中</w:t>
+      </w:r>
+    </w:p>
+    <w:p>
+      <w:pPr>
+        <w:spacing w:beforeLines="0" w:afterLines="0"/>
+        <w:jc w:val="left"/>
+        <w:rPr>
+          <w:rFonts w:hint="eastAsia" w:ascii="Consolas" w:hAnsi="Consolas" w:eastAsia="Consolas"/>
+          <w:sz w:val="20"/>
+        </w:rPr>
+      </w:pPr>
+      <w:r>
+        <w:rPr>
+          <w:rFonts w:hint="eastAsia" w:ascii="Consolas" w:hAnsi="Consolas" w:eastAsia="Consolas"/>
+          <w:color w:val="000000"/>
+          <w:sz w:val="20"/>
+        </w:rPr>
+        <w:t xml:space="preserve">                    </w:t>
+      </w:r>
+      <w:r>
+        <w:rPr>
+          <w:rFonts w:hint="eastAsia" w:ascii="Consolas" w:hAnsi="Consolas" w:eastAsia="Consolas"/>
+          <w:color w:val="000000"/>
+          <w:sz w:val="20"/>
+        </w:rPr>
+        <w:tab/>
+      </w:r>
+      <w:r>
+        <w:rPr>
+          <w:rFonts w:hint="eastAsia" w:ascii="Consolas" w:hAnsi="Consolas" w:eastAsia="Consolas"/>
+          <w:color w:val="000000"/>
+          <w:sz w:val="20"/>
+        </w:rPr>
+        <w:tab/>
+      </w:r>
+      <w:r>
+        <w:rPr>
+          <w:rFonts w:hint="eastAsia" w:ascii="Consolas" w:hAnsi="Consolas" w:eastAsia="Consolas"/>
+          <w:color w:val="000000"/>
+          <w:sz w:val="20"/>
+        </w:rPr>
+        <w:t>{{else}}</w:t>
+      </w:r>
+    </w:p>
+    <w:p>
+      <w:pPr>
+        <w:spacing w:beforeLines="0" w:afterLines="0"/>
+        <w:jc w:val="left"/>
+        <w:rPr>
+          <w:rFonts w:hint="eastAsia" w:ascii="Consolas" w:hAnsi="Consolas" w:eastAsia="Consolas"/>
+          <w:sz w:val="20"/>
+        </w:rPr>
+      </w:pPr>
+      <w:r>
+        <w:rPr>
+          <w:rFonts w:hint="eastAsia" w:ascii="Consolas" w:hAnsi="Consolas" w:eastAsia="Consolas"/>
+          <w:color w:val="000000"/>
+          <w:sz w:val="20"/>
+        </w:rPr>
+        <w:t xml:space="preserve">                    </w:t>
+      </w:r>
+      <w:r>
+        <w:rPr>
+          <w:rFonts w:hint="eastAsia" w:ascii="Consolas" w:hAnsi="Consolas" w:eastAsia="Consolas"/>
+          <w:color w:val="000000"/>
+          <w:sz w:val="20"/>
+        </w:rPr>
+        <w:tab/>
+      </w:r>
+      <w:r>
+        <w:rPr>
+          <w:rFonts w:hint="eastAsia" w:ascii="Consolas" w:hAnsi="Consolas" w:eastAsia="Consolas"/>
+          <w:color w:val="000000"/>
+          <w:sz w:val="20"/>
+        </w:rPr>
+        <w:tab/>
+      </w:r>
+      <w:r>
+        <w:rPr>
+          <w:rFonts w:hint="eastAsia" w:ascii="Consolas" w:hAnsi="Consolas" w:eastAsia="Consolas"/>
+          <w:color w:val="000000"/>
+          <w:sz w:val="20"/>
+        </w:rPr>
+        <w:t>已结束</w:t>
+      </w:r>
+    </w:p>
+    <w:p>
+      <w:pPr>
+        <w:spacing w:beforeLines="0" w:afterLines="0"/>
+        <w:jc w:val="left"/>
+        <w:rPr>
+          <w:rFonts w:hint="eastAsia" w:ascii="Consolas" w:hAnsi="Consolas" w:eastAsia="Consolas"/>
+          <w:sz w:val="20"/>
+        </w:rPr>
+      </w:pPr>
+      <w:r>
+        <w:rPr>
+          <w:rFonts w:hint="eastAsia" w:ascii="Consolas" w:hAnsi="Consolas" w:eastAsia="Consolas"/>
+          <w:color w:val="000000"/>
+          <w:sz w:val="20"/>
+        </w:rPr>
+        <w:t xml:space="preserve">                    </w:t>
+      </w:r>
+      <w:r>
+        <w:rPr>
+          <w:rFonts w:hint="eastAsia" w:ascii="Consolas" w:hAnsi="Consolas" w:eastAsia="Consolas"/>
+          <w:color w:val="000000"/>
+          <w:sz w:val="20"/>
+        </w:rPr>
+        <w:tab/>
+      </w:r>
+      <w:r>
+        <w:rPr>
+          <w:rFonts w:hint="eastAsia" w:ascii="Consolas" w:hAnsi="Consolas" w:eastAsia="Consolas"/>
+          <w:color w:val="000000"/>
+          <w:sz w:val="20"/>
+        </w:rPr>
+        <w:t>{{/if}}</w:t>
+      </w:r>
+    </w:p>
+    <w:p>
+      <w:pPr>
+        <w:spacing w:beforeLines="0" w:afterLines="0"/>
+        <w:jc w:val="left"/>
+        <w:rPr>
+          <w:rFonts w:hint="eastAsia" w:ascii="Consolas" w:hAnsi="Consolas" w:eastAsia="Consolas"/>
+          <w:sz w:val="20"/>
+        </w:rPr>
+      </w:pPr>
+      <w:r>
+        <w:rPr>
+          <w:rFonts w:hint="eastAsia" w:ascii="Consolas" w:hAnsi="Consolas" w:eastAsia="Consolas"/>
+          <w:color w:val="000000"/>
+          <w:sz w:val="20"/>
+        </w:rPr>
+        <w:t xml:space="preserve">                    </w:t>
+      </w:r>
+      <w:r>
+        <w:rPr>
+          <w:rFonts w:hint="eastAsia" w:ascii="Consolas" w:hAnsi="Consolas" w:eastAsia="Consolas"/>
+          <w:color w:val="008080"/>
+          <w:sz w:val="20"/>
+        </w:rPr>
+        <w:t>&lt;/</w:t>
+      </w:r>
+      <w:r>
+        <w:rPr>
+          <w:rFonts w:hint="eastAsia" w:ascii="Consolas" w:hAnsi="Consolas" w:eastAsia="Consolas"/>
+          <w:color w:val="3F7F7F"/>
+          <w:sz w:val="20"/>
+        </w:rPr>
+        <w:t>h1</w:t>
+      </w:r>
+      <w:r>
+        <w:rPr>
+          <w:rFonts w:hint="eastAsia" w:ascii="Consolas" w:hAnsi="Consolas" w:eastAsia="Consolas"/>
+          <w:color w:val="008080"/>
+          <w:sz w:val="20"/>
+        </w:rPr>
+        <w:t>&gt;</w:t>
+      </w:r>
+    </w:p>
+    <w:p>
+      <w:pPr>
+        <w:spacing w:beforeLines="0" w:afterLines="0"/>
+        <w:jc w:val="left"/>
+        <w:rPr>
+          <w:rFonts w:hint="eastAsia" w:ascii="Consolas" w:hAnsi="Consolas" w:eastAsia="Consolas"/>
+          <w:sz w:val="20"/>
+        </w:rPr>
+      </w:pPr>
+      <w:r>
+        <w:rPr>
+          <w:rFonts w:hint="eastAsia" w:ascii="Consolas" w:hAnsi="Consolas" w:eastAsia="Consolas"/>
+          <w:color w:val="000000"/>
+          <w:sz w:val="20"/>
+        </w:rPr>
+        <w:t xml:space="preserve">                    </w:t>
+      </w:r>
+      <w:r>
+        <w:rPr>
+          <w:rFonts w:hint="eastAsia" w:ascii="Consolas" w:hAnsi="Consolas" w:eastAsia="Consolas"/>
+          <w:color w:val="008080"/>
+          <w:sz w:val="20"/>
+        </w:rPr>
+        <w:t>&lt;</w:t>
+      </w:r>
+      <w:r>
+        <w:rPr>
+          <w:rFonts w:hint="eastAsia" w:ascii="Consolas" w:hAnsi="Consolas" w:eastAsia="Consolas"/>
+          <w:color w:val="3F7F7F"/>
+          <w:sz w:val="20"/>
+        </w:rPr>
+        <w:t>small</w:t>
+      </w:r>
+      <w:r>
+        <w:rPr>
+          <w:rFonts w:hint="eastAsia" w:ascii="Consolas" w:hAnsi="Consolas" w:eastAsia="Consolas"/>
+          <w:color w:val="008080"/>
+          <w:sz w:val="20"/>
+        </w:rPr>
+        <w:t>&gt;</w:t>
+      </w:r>
+      <w:r>
+        <w:rPr>
+          <w:rFonts w:hint="eastAsia" w:ascii="Consolas" w:hAnsi="Consolas" w:eastAsia="Consolas"/>
+          <w:color w:val="000000"/>
+          <w:sz w:val="20"/>
+        </w:rPr>
+        <w:t>{{$value.nowTime | dateFmt}}</w:t>
+      </w:r>
+      <w:r>
+        <w:rPr>
+          <w:rFonts w:hint="eastAsia" w:ascii="Consolas" w:hAnsi="Consolas" w:eastAsia="Consolas"/>
+          <w:color w:val="008080"/>
+          <w:sz w:val="20"/>
+        </w:rPr>
+        <w:t>&lt;/</w:t>
+      </w:r>
+      <w:r>
+        <w:rPr>
+          <w:rFonts w:hint="eastAsia" w:ascii="Consolas" w:hAnsi="Consolas" w:eastAsia="Consolas"/>
+          <w:color w:val="3F7F7F"/>
+          <w:sz w:val="20"/>
+        </w:rPr>
+        <w:t>small</w:t>
+      </w:r>
+      <w:r>
+        <w:rPr>
+          <w:rFonts w:hint="eastAsia" w:ascii="Consolas" w:hAnsi="Consolas" w:eastAsia="Consolas"/>
+          <w:color w:val="008080"/>
+          <w:sz w:val="20"/>
+        </w:rPr>
+        <w:t>&gt;&lt;/</w:t>
+      </w:r>
+      <w:r>
+        <w:rPr>
+          <w:rFonts w:hint="eastAsia" w:ascii="Consolas" w:hAnsi="Consolas" w:eastAsia="Consolas"/>
+          <w:color w:val="3F7F7F"/>
+          <w:sz w:val="20"/>
+        </w:rPr>
+        <w:t>div</w:t>
+      </w:r>
+      <w:r>
+        <w:rPr>
+          <w:rFonts w:hint="eastAsia" w:ascii="Consolas" w:hAnsi="Consolas" w:eastAsia="Consolas"/>
+          <w:color w:val="008080"/>
+          <w:sz w:val="20"/>
+        </w:rPr>
+        <w:t>&gt;</w:t>
+      </w:r>
+    </w:p>
+    <w:p>
+      <w:pPr>
+        <w:spacing w:beforeLines="0" w:afterLines="0"/>
+        <w:jc w:val="left"/>
+        <w:rPr>
+          <w:rFonts w:hint="eastAsia" w:ascii="Consolas" w:hAnsi="Consolas" w:eastAsia="Consolas"/>
+          <w:sz w:val="20"/>
+        </w:rPr>
+      </w:pPr>
+      <w:r>
+        <w:rPr>
+          <w:rFonts w:hint="eastAsia" w:ascii="Consolas" w:hAnsi="Consolas" w:eastAsia="Consolas"/>
+          <w:color w:val="000000"/>
+          <w:sz w:val="20"/>
+        </w:rPr>
+        <w:t xml:space="preserve">                  </w:t>
+      </w:r>
+      <w:r>
+        <w:rPr>
+          <w:rFonts w:hint="eastAsia" w:ascii="Consolas" w:hAnsi="Consolas" w:eastAsia="Consolas"/>
+          <w:color w:val="008080"/>
+          <w:sz w:val="20"/>
+        </w:rPr>
+        <w:t>&lt;</w:t>
+      </w:r>
+      <w:r>
+        <w:rPr>
+          <w:rFonts w:hint="eastAsia" w:ascii="Consolas" w:hAnsi="Consolas" w:eastAsia="Consolas"/>
+          <w:color w:val="3F7F7F"/>
+          <w:sz w:val="20"/>
+        </w:rPr>
+        <w:t>div</w:t>
+      </w:r>
+      <w:r>
+        <w:rPr>
+          <w:rFonts w:hint="eastAsia" w:ascii="Consolas" w:hAnsi="Consolas" w:eastAsia="Consolas"/>
+          <w:sz w:val="20"/>
+        </w:rPr>
+        <w:t xml:space="preserve"> </w:t>
+      </w:r>
+      <w:r>
+        <w:rPr>
+          <w:rFonts w:hint="eastAsia" w:ascii="Consolas" w:hAnsi="Consolas" w:eastAsia="Consolas"/>
+          <w:color w:val="7F007F"/>
+          <w:sz w:val="20"/>
+        </w:rPr>
+        <w:t>class</w:t>
+      </w:r>
+      <w:r>
+        <w:rPr>
+          <w:rFonts w:hint="eastAsia" w:ascii="Consolas" w:hAnsi="Consolas" w:eastAsia="Consolas"/>
+          <w:color w:val="000000"/>
+          <w:sz w:val="20"/>
+        </w:rPr>
+        <w:t>=</w:t>
+      </w:r>
+      <w:r>
+        <w:rPr>
+          <w:rFonts w:hint="eastAsia" w:ascii="Consolas" w:hAnsi="Consolas" w:eastAsia="Consolas"/>
+          <w:i/>
+          <w:color w:val="2A00FF"/>
+          <w:sz w:val="20"/>
+        </w:rPr>
+        <w:t>"flex1"</w:t>
+      </w:r>
+      <w:r>
+        <w:rPr>
+          <w:rFonts w:hint="eastAsia" w:ascii="Consolas" w:hAnsi="Consolas" w:eastAsia="Consolas"/>
+          <w:color w:val="008080"/>
+          <w:sz w:val="20"/>
+        </w:rPr>
+        <w:t>&gt;</w:t>
+      </w:r>
+    </w:p>
+    <w:p>
+      <w:pPr>
+        <w:spacing w:beforeLines="0" w:afterLines="0"/>
+        <w:jc w:val="left"/>
+        <w:rPr>
+          <w:rFonts w:hint="eastAsia" w:ascii="Consolas" w:hAnsi="Consolas" w:eastAsia="Consolas"/>
+          <w:sz w:val="20"/>
+        </w:rPr>
+      </w:pPr>
+      <w:r>
+        <w:rPr>
+          <w:rFonts w:hint="eastAsia" w:ascii="Consolas" w:hAnsi="Consolas" w:eastAsia="Consolas"/>
+          <w:color w:val="000000"/>
+          <w:sz w:val="20"/>
+        </w:rPr>
+        <w:t xml:space="preserve">                    </w:t>
+      </w:r>
+      <w:r>
+        <w:rPr>
+          <w:rFonts w:hint="eastAsia" w:ascii="Consolas" w:hAnsi="Consolas" w:eastAsia="Consolas"/>
+          <w:color w:val="008080"/>
+          <w:sz w:val="20"/>
+        </w:rPr>
+        <w:t>&lt;</w:t>
+      </w:r>
+      <w:r>
+        <w:rPr>
+          <w:rFonts w:hint="eastAsia" w:ascii="Consolas" w:hAnsi="Consolas" w:eastAsia="Consolas"/>
+          <w:color w:val="3F7F7F"/>
+          <w:sz w:val="20"/>
+        </w:rPr>
+        <w:t>img</w:t>
+      </w:r>
+      <w:r>
+        <w:rPr>
+          <w:rFonts w:hint="eastAsia" w:ascii="Consolas" w:hAnsi="Consolas" w:eastAsia="Consolas"/>
+          <w:sz w:val="20"/>
+        </w:rPr>
+        <w:t xml:space="preserve"> </w:t>
+      </w:r>
+      <w:r>
+        <w:rPr>
+          <w:rFonts w:hint="eastAsia" w:ascii="Consolas" w:hAnsi="Consolas" w:eastAsia="Consolas"/>
+          <w:color w:val="7F007F"/>
+          <w:sz w:val="20"/>
+        </w:rPr>
+        <w:t>src</w:t>
+      </w:r>
+      <w:r>
+        <w:rPr>
+          <w:rFonts w:hint="eastAsia" w:ascii="Consolas" w:hAnsi="Consolas" w:eastAsia="Consolas"/>
+          <w:color w:val="000000"/>
+          <w:sz w:val="20"/>
+        </w:rPr>
+        <w:t>=</w:t>
+      </w:r>
+      <w:r>
+        <w:rPr>
+          <w:rFonts w:hint="eastAsia" w:ascii="Consolas" w:hAnsi="Consolas" w:eastAsia="Consolas"/>
+          <w:i/>
+          <w:color w:val="2A00FF"/>
+          <w:sz w:val="20"/>
+        </w:rPr>
+        <w:t>"{{$value.blueImg}}"</w:t>
+      </w:r>
+      <w:r>
+        <w:rPr>
+          <w:rFonts w:hint="eastAsia" w:ascii="Consolas" w:hAnsi="Consolas" w:eastAsia="Consolas"/>
+          <w:sz w:val="20"/>
+        </w:rPr>
+        <w:t xml:space="preserve"> </w:t>
+      </w:r>
+      <w:r>
+        <w:rPr>
+          <w:rFonts w:hint="eastAsia" w:ascii="Consolas" w:hAnsi="Consolas" w:eastAsia="Consolas"/>
+          <w:color w:val="7F007F"/>
+          <w:sz w:val="20"/>
+        </w:rPr>
+        <w:t>onerror</w:t>
+      </w:r>
+      <w:r>
+        <w:rPr>
+          <w:rFonts w:hint="eastAsia" w:ascii="Consolas" w:hAnsi="Consolas" w:eastAsia="Consolas"/>
+          <w:color w:val="000000"/>
+          <w:sz w:val="20"/>
+        </w:rPr>
+        <w:t>=</w:t>
+      </w:r>
+      <w:r>
+        <w:rPr>
+          <w:rFonts w:hint="eastAsia" w:ascii="Consolas" w:hAnsi="Consolas" w:eastAsia="Consolas"/>
+          <w:i/>
+          <w:color w:val="2A00FF"/>
+          <w:sz w:val="20"/>
+        </w:rPr>
+        <w:t>"this.src='/images/comde_sclpic.png;this.onerror=null'"</w:t>
+      </w:r>
+      <w:r>
+        <w:rPr>
+          <w:rFonts w:hint="eastAsia" w:ascii="Consolas" w:hAnsi="Consolas" w:eastAsia="Consolas"/>
+          <w:sz w:val="20"/>
+        </w:rPr>
+        <w:t xml:space="preserve"> </w:t>
+      </w:r>
+      <w:r>
+        <w:rPr>
+          <w:rFonts w:hint="eastAsia" w:ascii="Consolas" w:hAnsi="Consolas" w:eastAsia="Consolas"/>
+          <w:color w:val="7F007F"/>
+          <w:sz w:val="20"/>
+        </w:rPr>
+        <w:t>alt</w:t>
+      </w:r>
+      <w:r>
+        <w:rPr>
+          <w:rFonts w:hint="eastAsia" w:ascii="Consolas" w:hAnsi="Consolas" w:eastAsia="Consolas"/>
+          <w:color w:val="000000"/>
+          <w:sz w:val="20"/>
+        </w:rPr>
+        <w:t>=</w:t>
+      </w:r>
+      <w:r>
+        <w:rPr>
+          <w:rFonts w:hint="eastAsia" w:ascii="Consolas" w:hAnsi="Consolas" w:eastAsia="Consolas"/>
+          <w:i/>
+          <w:color w:val="2A00FF"/>
+          <w:sz w:val="20"/>
+        </w:rPr>
+        <w:t>""</w:t>
+      </w:r>
+      <w:r>
+        <w:rPr>
+          <w:rFonts w:hint="eastAsia" w:ascii="Consolas" w:hAnsi="Consolas" w:eastAsia="Consolas"/>
+          <w:sz w:val="20"/>
+        </w:rPr>
+        <w:t xml:space="preserve"> </w:t>
+      </w:r>
+      <w:r>
+        <w:rPr>
+          <w:rFonts w:hint="eastAsia" w:ascii="Consolas" w:hAnsi="Consolas" w:eastAsia="Consolas"/>
+          <w:color w:val="7F007F"/>
+          <w:sz w:val="20"/>
+        </w:rPr>
+        <w:t>width</w:t>
+      </w:r>
+      <w:r>
+        <w:rPr>
+          <w:rFonts w:hint="eastAsia" w:ascii="Consolas" w:hAnsi="Consolas" w:eastAsia="Consolas"/>
+          <w:color w:val="000000"/>
+          <w:sz w:val="20"/>
+        </w:rPr>
+        <w:t>=</w:t>
+      </w:r>
+      <w:r>
+        <w:rPr>
+          <w:rFonts w:hint="eastAsia" w:ascii="Consolas" w:hAnsi="Consolas" w:eastAsia="Consolas"/>
+          <w:i/>
+          <w:color w:val="2A00FF"/>
+          <w:sz w:val="20"/>
+        </w:rPr>
+        <w:t>"55"</w:t>
+      </w:r>
+      <w:r>
+        <w:rPr>
+          <w:rFonts w:hint="eastAsia" w:ascii="Consolas" w:hAnsi="Consolas" w:eastAsia="Consolas"/>
+          <w:sz w:val="20"/>
+        </w:rPr>
+        <w:t xml:space="preserve"> </w:t>
+      </w:r>
+      <w:r>
+        <w:rPr>
+          <w:rFonts w:hint="eastAsia" w:ascii="Consolas" w:hAnsi="Consolas" w:eastAsia="Consolas"/>
+          <w:color w:val="7F007F"/>
+          <w:sz w:val="20"/>
+        </w:rPr>
+        <w:t>height</w:t>
+      </w:r>
+      <w:r>
+        <w:rPr>
+          <w:rFonts w:hint="eastAsia" w:ascii="Consolas" w:hAnsi="Consolas" w:eastAsia="Consolas"/>
+          <w:color w:val="000000"/>
+          <w:sz w:val="20"/>
+        </w:rPr>
+        <w:t>=</w:t>
+      </w:r>
+      <w:r>
+        <w:rPr>
+          <w:rFonts w:hint="eastAsia" w:ascii="Consolas" w:hAnsi="Consolas" w:eastAsia="Consolas"/>
+          <w:i/>
+          <w:color w:val="2A00FF"/>
+          <w:sz w:val="20"/>
+        </w:rPr>
+        <w:t>"55"</w:t>
+      </w:r>
+      <w:r>
+        <w:rPr>
+          <w:rFonts w:hint="eastAsia" w:ascii="Consolas" w:hAnsi="Consolas" w:eastAsia="Consolas"/>
+          <w:color w:val="008080"/>
+          <w:sz w:val="20"/>
+        </w:rPr>
+        <w:t>&gt;</w:t>
+      </w:r>
+    </w:p>
+    <w:p>
+      <w:pPr>
+        <w:spacing w:beforeLines="0" w:afterLines="0"/>
+        <w:jc w:val="left"/>
+        <w:rPr>
+          <w:rFonts w:hint="eastAsia" w:ascii="Consolas" w:hAnsi="Consolas" w:eastAsia="Consolas"/>
+          <w:sz w:val="20"/>
+        </w:rPr>
+      </w:pPr>
+      <w:r>
+        <w:rPr>
+          <w:rFonts w:hint="eastAsia" w:ascii="Consolas" w:hAnsi="Consolas" w:eastAsia="Consolas"/>
+          <w:color w:val="000000"/>
+          <w:sz w:val="20"/>
+        </w:rPr>
+        <w:t xml:space="preserve">                    </w:t>
+      </w:r>
+      <w:r>
+        <w:rPr>
+          <w:rFonts w:hint="eastAsia" w:ascii="Consolas" w:hAnsi="Consolas" w:eastAsia="Consolas"/>
+          <w:color w:val="008080"/>
+          <w:sz w:val="20"/>
+        </w:rPr>
+        <w:t>&lt;</w:t>
+      </w:r>
+      <w:r>
+        <w:rPr>
+          <w:rFonts w:hint="eastAsia" w:ascii="Consolas" w:hAnsi="Consolas" w:eastAsia="Consolas"/>
+          <w:color w:val="3F7F7F"/>
+          <w:sz w:val="20"/>
+        </w:rPr>
+        <w:t>span</w:t>
+      </w:r>
+      <w:r>
+        <w:rPr>
+          <w:rFonts w:hint="eastAsia" w:ascii="Consolas" w:hAnsi="Consolas" w:eastAsia="Consolas"/>
+          <w:sz w:val="20"/>
+        </w:rPr>
+        <w:t xml:space="preserve"> </w:t>
+      </w:r>
+      <w:r>
+        <w:rPr>
+          <w:rFonts w:hint="eastAsia" w:ascii="Consolas" w:hAnsi="Consolas" w:eastAsia="Consolas"/>
+          <w:color w:val="7F007F"/>
+          <w:sz w:val="20"/>
+        </w:rPr>
+        <w:t>class</w:t>
+      </w:r>
+      <w:r>
+        <w:rPr>
+          <w:rFonts w:hint="eastAsia" w:ascii="Consolas" w:hAnsi="Consolas" w:eastAsia="Consolas"/>
+          <w:color w:val="000000"/>
+          <w:sz w:val="20"/>
+        </w:rPr>
+        <w:t>=</w:t>
+      </w:r>
+      <w:r>
+        <w:rPr>
+          <w:rFonts w:hint="eastAsia" w:ascii="Consolas" w:hAnsi="Consolas" w:eastAsia="Consolas"/>
+          <w:i/>
+          <w:color w:val="2A00FF"/>
+          <w:sz w:val="20"/>
+        </w:rPr>
+        <w:t>"imgT"</w:t>
+      </w:r>
+      <w:r>
+        <w:rPr>
+          <w:rFonts w:hint="eastAsia" w:ascii="Consolas" w:hAnsi="Consolas" w:eastAsia="Consolas"/>
+          <w:color w:val="008080"/>
+          <w:sz w:val="20"/>
+        </w:rPr>
+        <w:t>&gt;</w:t>
+      </w:r>
+      <w:r>
+        <w:rPr>
+          <w:rFonts w:hint="eastAsia" w:ascii="Consolas" w:hAnsi="Consolas" w:eastAsia="Consolas"/>
+          <w:color w:val="000000"/>
+          <w:sz w:val="20"/>
+        </w:rPr>
+        <w:t>{{$value.blueTeam}}</w:t>
+      </w:r>
+      <w:r>
+        <w:rPr>
+          <w:rFonts w:hint="eastAsia" w:ascii="Consolas" w:hAnsi="Consolas" w:eastAsia="Consolas"/>
+          <w:color w:val="008080"/>
+          <w:sz w:val="20"/>
+        </w:rPr>
+        <w:t>&lt;/</w:t>
+      </w:r>
+      <w:r>
+        <w:rPr>
+          <w:rFonts w:hint="eastAsia" w:ascii="Consolas" w:hAnsi="Consolas" w:eastAsia="Consolas"/>
+          <w:color w:val="3F7F7F"/>
+          <w:sz w:val="20"/>
+        </w:rPr>
+        <w:t>span</w:t>
+      </w:r>
+      <w:r>
+        <w:rPr>
+          <w:rFonts w:hint="eastAsia" w:ascii="Consolas" w:hAnsi="Consolas" w:eastAsia="Consolas"/>
+          <w:color w:val="008080"/>
+          <w:sz w:val="20"/>
+        </w:rPr>
+        <w:t>&gt;&lt;/</w:t>
+      </w:r>
+      <w:r>
+        <w:rPr>
+          <w:rFonts w:hint="eastAsia" w:ascii="Consolas" w:hAnsi="Consolas" w:eastAsia="Consolas"/>
+          <w:color w:val="3F7F7F"/>
+          <w:sz w:val="20"/>
+        </w:rPr>
+        <w:t>div</w:t>
+      </w:r>
+      <w:r>
+        <w:rPr>
+          <w:rFonts w:hint="eastAsia" w:ascii="Consolas" w:hAnsi="Consolas" w:eastAsia="Consolas"/>
+          <w:color w:val="008080"/>
+          <w:sz w:val="20"/>
+        </w:rPr>
+        <w:t>&gt;</w:t>
+      </w:r>
+    </w:p>
+    <w:p>
+      <w:pPr>
+        <w:spacing w:beforeLines="0" w:afterLines="0"/>
+        <w:jc w:val="left"/>
+        <w:rPr>
+          <w:rFonts w:hint="eastAsia" w:ascii="Consolas" w:hAnsi="Consolas" w:eastAsia="Consolas"/>
+          <w:sz w:val="20"/>
+        </w:rPr>
+      </w:pPr>
+      <w:r>
+        <w:rPr>
+          <w:rFonts w:hint="eastAsia" w:ascii="Consolas" w:hAnsi="Consolas" w:eastAsia="Consolas"/>
+          <w:color w:val="000000"/>
+          <w:sz w:val="20"/>
+        </w:rPr>
+        <w:t xml:space="preserve">                </w:t>
+      </w:r>
+      <w:r>
+        <w:rPr>
+          <w:rFonts w:hint="eastAsia" w:ascii="Consolas" w:hAnsi="Consolas" w:eastAsia="Consolas"/>
+          <w:color w:val="008080"/>
+          <w:sz w:val="20"/>
+        </w:rPr>
+        <w:t>&lt;/</w:t>
+      </w:r>
+      <w:r>
+        <w:rPr>
+          <w:rFonts w:hint="eastAsia" w:ascii="Consolas" w:hAnsi="Consolas" w:eastAsia="Consolas"/>
+          <w:color w:val="3F7F7F"/>
+          <w:sz w:val="20"/>
+        </w:rPr>
+        <w:t>div</w:t>
+      </w:r>
+      <w:r>
+        <w:rPr>
+          <w:rFonts w:hint="eastAsia" w:ascii="Consolas" w:hAnsi="Consolas" w:eastAsia="Consolas"/>
+          <w:color w:val="008080"/>
+          <w:sz w:val="20"/>
+        </w:rPr>
+        <w:t>&gt;</w:t>
+      </w:r>
+    </w:p>
+    <w:p>
+      <w:pPr>
+        <w:spacing w:beforeLines="0" w:afterLines="0"/>
+        <w:jc w:val="left"/>
+        <w:rPr>
+          <w:rFonts w:hint="eastAsia" w:ascii="Consolas" w:hAnsi="Consolas" w:eastAsia="Consolas"/>
+          <w:sz w:val="20"/>
+        </w:rPr>
+      </w:pPr>
+      <w:r>
+        <w:rPr>
+          <w:rFonts w:hint="eastAsia" w:ascii="Consolas" w:hAnsi="Consolas" w:eastAsia="Consolas"/>
+          <w:color w:val="000000"/>
+          <w:sz w:val="20"/>
+        </w:rPr>
+        <w:t xml:space="preserve">                </w:t>
+      </w:r>
+      <w:r>
+        <w:rPr>
+          <w:rFonts w:hint="eastAsia" w:ascii="Consolas" w:hAnsi="Consolas" w:eastAsia="Consolas"/>
+          <w:color w:val="008080"/>
+          <w:sz w:val="20"/>
+        </w:rPr>
+        <w:t>&lt;</w:t>
+      </w:r>
+      <w:r>
+        <w:rPr>
+          <w:rFonts w:hint="eastAsia" w:ascii="Consolas" w:hAnsi="Consolas" w:eastAsia="Consolas"/>
+          <w:color w:val="3F7F7F"/>
+          <w:sz w:val="20"/>
+        </w:rPr>
+        <w:t>ul</w:t>
+      </w:r>
+      <w:r>
+        <w:rPr>
+          <w:rFonts w:hint="eastAsia" w:ascii="Consolas" w:hAnsi="Consolas" w:eastAsia="Consolas"/>
+          <w:sz w:val="20"/>
+        </w:rPr>
+        <w:t xml:space="preserve"> </w:t>
+      </w:r>
+      <w:r>
+        <w:rPr>
+          <w:rFonts w:hint="eastAsia" w:ascii="Consolas" w:hAnsi="Consolas" w:eastAsia="Consolas"/>
+          <w:color w:val="7F007F"/>
+          <w:sz w:val="20"/>
+        </w:rPr>
+        <w:t>class</w:t>
+      </w:r>
+      <w:r>
+        <w:rPr>
+          <w:rFonts w:hint="eastAsia" w:ascii="Consolas" w:hAnsi="Consolas" w:eastAsia="Consolas"/>
+          <w:color w:val="000000"/>
+          <w:sz w:val="20"/>
+        </w:rPr>
+        <w:t>=</w:t>
+      </w:r>
+      <w:r>
+        <w:rPr>
+          <w:rFonts w:hint="eastAsia" w:ascii="Consolas" w:hAnsi="Consolas" w:eastAsia="Consolas"/>
+          <w:i/>
+          <w:color w:val="2A00FF"/>
+          <w:sz w:val="20"/>
+        </w:rPr>
+        <w:t>"z_list_ul"</w:t>
+      </w:r>
+      <w:r>
+        <w:rPr>
+          <w:rFonts w:hint="eastAsia" w:ascii="Consolas" w:hAnsi="Consolas" w:eastAsia="Consolas"/>
+          <w:color w:val="008080"/>
+          <w:sz w:val="20"/>
+        </w:rPr>
+        <w:t>&gt;</w:t>
+      </w:r>
+    </w:p>
+    <w:p>
+      <w:pPr>
+        <w:spacing w:beforeLines="0" w:afterLines="0"/>
+        <w:jc w:val="left"/>
+        <w:rPr>
+          <w:rFonts w:hint="eastAsia" w:ascii="Consolas" w:hAnsi="Consolas" w:eastAsia="Consolas"/>
+          <w:sz w:val="20"/>
+        </w:rPr>
+      </w:pPr>
+      <w:r>
+        <w:rPr>
+          <w:rFonts w:hint="eastAsia" w:ascii="Consolas" w:hAnsi="Consolas" w:eastAsia="Consolas"/>
+          <w:color w:val="000000"/>
+          <w:sz w:val="20"/>
+          <w:u w:val="single"/>
+        </w:rPr>
+        <w:t xml:space="preserve">                {{each $value.handicapListInfos}}</w:t>
+      </w:r>
+    </w:p>
+    <w:p>
+      <w:pPr>
+        <w:spacing w:beforeLines="0" w:afterLines="0"/>
+        <w:jc w:val="left"/>
+        <w:rPr>
+          <w:rFonts w:hint="eastAsia" w:ascii="Consolas" w:hAnsi="Consolas" w:eastAsia="Consolas"/>
+          <w:sz w:val="20"/>
+        </w:rPr>
+      </w:pPr>
+      <w:r>
+        <w:rPr>
+          <w:rFonts w:hint="eastAsia" w:ascii="Consolas" w:hAnsi="Consolas" w:eastAsia="Consolas"/>
+          <w:color w:val="000000"/>
+          <w:sz w:val="20"/>
+          <w:u w:val="single"/>
+        </w:rPr>
+        <w:t xml:space="preserve">                  </w:t>
+      </w:r>
+      <w:r>
+        <w:rPr>
+          <w:rFonts w:hint="eastAsia" w:ascii="Consolas" w:hAnsi="Consolas" w:eastAsia="Consolas"/>
+          <w:color w:val="008080"/>
+          <w:sz w:val="20"/>
+        </w:rPr>
+        <w:t>&lt;</w:t>
+      </w:r>
+      <w:r>
+        <w:rPr>
+          <w:rFonts w:hint="eastAsia" w:ascii="Consolas" w:hAnsi="Consolas" w:eastAsia="Consolas"/>
+          <w:color w:val="3F7F7F"/>
+          <w:sz w:val="20"/>
+        </w:rPr>
+        <w:t>li</w:t>
+      </w:r>
+      <w:r>
+        <w:rPr>
+          <w:rFonts w:hint="eastAsia" w:ascii="Consolas" w:hAnsi="Consolas" w:eastAsia="Consolas"/>
+          <w:color w:val="008080"/>
+          <w:sz w:val="20"/>
+        </w:rPr>
+        <w:t>&gt;</w:t>
+      </w:r>
+    </w:p>
+    <w:p>
+      <w:pPr>
+        <w:spacing w:beforeLines="0" w:afterLines="0"/>
+        <w:jc w:val="left"/>
+        <w:rPr>
+          <w:rFonts w:hint="eastAsia" w:ascii="Consolas" w:hAnsi="Consolas" w:eastAsia="Consolas"/>
+          <w:sz w:val="20"/>
+        </w:rPr>
+      </w:pPr>
+      <w:r>
+        <w:rPr>
+          <w:rFonts w:hint="eastAsia" w:ascii="Consolas" w:hAnsi="Consolas" w:eastAsia="Consolas"/>
+          <w:color w:val="000000"/>
+          <w:sz w:val="20"/>
+        </w:rPr>
+        <w:t xml:space="preserve">                    </w:t>
+      </w:r>
+      <w:r>
+        <w:rPr>
+          <w:rFonts w:hint="eastAsia" w:ascii="Consolas" w:hAnsi="Consolas" w:eastAsia="Consolas"/>
+          <w:color w:val="008080"/>
+          <w:sz w:val="20"/>
+        </w:rPr>
+        <w:t>&lt;</w:t>
+      </w:r>
+      <w:r>
+        <w:rPr>
+          <w:rFonts w:hint="eastAsia" w:ascii="Consolas" w:hAnsi="Consolas" w:eastAsia="Consolas"/>
+          <w:color w:val="3F7F7F"/>
+          <w:sz w:val="20"/>
+        </w:rPr>
+        <w:t>div</w:t>
+      </w:r>
+      <w:r>
+        <w:rPr>
+          <w:rFonts w:hint="eastAsia" w:ascii="Consolas" w:hAnsi="Consolas" w:eastAsia="Consolas"/>
+          <w:sz w:val="20"/>
+        </w:rPr>
+        <w:t xml:space="preserve"> </w:t>
+      </w:r>
+      <w:r>
+        <w:rPr>
+          <w:rFonts w:hint="eastAsia" w:ascii="Consolas" w:hAnsi="Consolas" w:eastAsia="Consolas"/>
+          <w:color w:val="7F007F"/>
+          <w:sz w:val="20"/>
+        </w:rPr>
+        <w:t>class</w:t>
+      </w:r>
+      <w:r>
+        <w:rPr>
+          <w:rFonts w:hint="eastAsia" w:ascii="Consolas" w:hAnsi="Consolas" w:eastAsia="Consolas"/>
+          <w:color w:val="000000"/>
+          <w:sz w:val="20"/>
+        </w:rPr>
+        <w:t>=</w:t>
+      </w:r>
+      <w:r>
+        <w:rPr>
+          <w:rFonts w:hint="eastAsia" w:ascii="Consolas" w:hAnsi="Consolas" w:eastAsia="Consolas"/>
+          <w:i/>
+          <w:color w:val="2A00FF"/>
+          <w:sz w:val="20"/>
+        </w:rPr>
+        <w:t>"flex1 text-left relative"</w:t>
+      </w:r>
+      <w:r>
+        <w:rPr>
+          <w:rFonts w:hint="eastAsia" w:ascii="Consolas" w:hAnsi="Consolas" w:eastAsia="Consolas"/>
+          <w:color w:val="008080"/>
+          <w:sz w:val="20"/>
+        </w:rPr>
+        <w:t>&gt;</w:t>
+      </w:r>
+    </w:p>
+    <w:p>
+      <w:pPr>
+        <w:spacing w:beforeLines="0" w:afterLines="0"/>
+        <w:jc w:val="left"/>
+        <w:rPr>
+          <w:rFonts w:hint="eastAsia" w:ascii="Consolas" w:hAnsi="Consolas" w:eastAsia="Consolas"/>
+          <w:sz w:val="20"/>
+        </w:rPr>
+      </w:pPr>
+      <w:r>
+        <w:rPr>
+          <w:rFonts w:hint="eastAsia" w:ascii="Consolas" w:hAnsi="Consolas" w:eastAsia="Consolas"/>
+          <w:color w:val="000000"/>
+          <w:sz w:val="20"/>
+        </w:rPr>
+        <w:t xml:space="preserve">                      </w:t>
+      </w:r>
+      <w:r>
+        <w:rPr>
+          <w:rFonts w:hint="eastAsia" w:ascii="Consolas" w:hAnsi="Consolas" w:eastAsia="Consolas"/>
+          <w:color w:val="008080"/>
+          <w:sz w:val="20"/>
+        </w:rPr>
+        <w:t>&lt;</w:t>
+      </w:r>
+      <w:r>
+        <w:rPr>
+          <w:rFonts w:hint="eastAsia" w:ascii="Consolas" w:hAnsi="Consolas" w:eastAsia="Consolas"/>
+          <w:color w:val="3F7F7F"/>
+          <w:sz w:val="20"/>
+        </w:rPr>
+        <w:t>a</w:t>
+      </w:r>
+      <w:r>
+        <w:rPr>
+          <w:rFonts w:hint="eastAsia" w:ascii="Consolas" w:hAnsi="Consolas" w:eastAsia="Consolas"/>
+          <w:sz w:val="20"/>
+        </w:rPr>
+        <w:t xml:space="preserve"> </w:t>
+      </w:r>
+      <w:r>
+        <w:rPr>
+          <w:rFonts w:hint="eastAsia" w:ascii="Consolas" w:hAnsi="Consolas" w:eastAsia="Consolas"/>
+          <w:color w:val="7F007F"/>
+          <w:sz w:val="20"/>
+        </w:rPr>
+        <w:t>href</w:t>
+      </w:r>
+      <w:r>
+        <w:rPr>
+          <w:rFonts w:hint="eastAsia" w:ascii="Consolas" w:hAnsi="Consolas" w:eastAsia="Consolas"/>
+          <w:color w:val="000000"/>
+          <w:sz w:val="20"/>
+        </w:rPr>
+        <w:t>=</w:t>
+      </w:r>
+      <w:r>
+        <w:rPr>
+          <w:rFonts w:hint="eastAsia" w:ascii="Consolas" w:hAnsi="Consolas" w:eastAsia="Consolas"/>
+          <w:i/>
+          <w:color w:val="2A00FF"/>
+          <w:sz w:val="20"/>
+        </w:rPr>
+        <w:t>"javascript:void(0)"</w:t>
+      </w:r>
+      <w:r>
+        <w:rPr>
+          <w:rFonts w:hint="eastAsia" w:ascii="Consolas" w:hAnsi="Consolas" w:eastAsia="Consolas"/>
+          <w:sz w:val="20"/>
+        </w:rPr>
+        <w:t xml:space="preserve"> </w:t>
+      </w:r>
+      <w:r>
+        <w:rPr>
+          <w:rFonts w:hint="eastAsia" w:ascii="Consolas" w:hAnsi="Consolas" w:eastAsia="Consolas"/>
+          <w:color w:val="7F007F"/>
+          <w:sz w:val="20"/>
+        </w:rPr>
+        <w:t>class</w:t>
+      </w:r>
+      <w:r>
+        <w:rPr>
+          <w:rFonts w:hint="eastAsia" w:ascii="Consolas" w:hAnsi="Consolas" w:eastAsia="Consolas"/>
+          <w:color w:val="000000"/>
+          <w:sz w:val="20"/>
+        </w:rPr>
+        <w:t>=</w:t>
+      </w:r>
+      <w:r>
+        <w:rPr>
+          <w:rFonts w:hint="eastAsia" w:ascii="Consolas" w:hAnsi="Consolas" w:eastAsia="Consolas"/>
+          <w:i/>
+          <w:color w:val="2A00FF"/>
+          <w:sz w:val="20"/>
+        </w:rPr>
+        <w:t>"text odds"</w:t>
+      </w:r>
+      <w:r>
+        <w:rPr>
+          <w:rFonts w:hint="eastAsia" w:ascii="Consolas" w:hAnsi="Consolas" w:eastAsia="Consolas"/>
+          <w:color w:val="008080"/>
+          <w:sz w:val="20"/>
+        </w:rPr>
+        <w:t>&gt;</w:t>
+      </w:r>
+      <w:r>
+        <w:rPr>
+          <w:rFonts w:hint="eastAsia" w:ascii="Consolas" w:hAnsi="Consolas" w:eastAsia="Consolas"/>
+          <w:color w:val="000000"/>
+          <w:sz w:val="20"/>
+        </w:rPr>
+        <w:t>赔率：{{$value.redOdd}}</w:t>
+      </w:r>
+      <w:r>
+        <w:rPr>
+          <w:rFonts w:hint="eastAsia" w:ascii="Consolas" w:hAnsi="Consolas" w:eastAsia="Consolas"/>
+          <w:color w:val="008080"/>
+          <w:sz w:val="20"/>
+        </w:rPr>
+        <w:t>&lt;/</w:t>
+      </w:r>
+      <w:r>
+        <w:rPr>
+          <w:rFonts w:hint="eastAsia" w:ascii="Consolas" w:hAnsi="Consolas" w:eastAsia="Consolas"/>
+          <w:color w:val="3F7F7F"/>
+          <w:sz w:val="20"/>
+        </w:rPr>
+        <w:t>a</w:t>
+      </w:r>
+      <w:r>
+        <w:rPr>
+          <w:rFonts w:hint="eastAsia" w:ascii="Consolas" w:hAnsi="Consolas" w:eastAsia="Consolas"/>
+          <w:color w:val="008080"/>
+          <w:sz w:val="20"/>
+        </w:rPr>
+        <w:t>&gt;&lt;/</w:t>
+      </w:r>
+      <w:r>
+        <w:rPr>
+          <w:rFonts w:hint="eastAsia" w:ascii="Consolas" w:hAnsi="Consolas" w:eastAsia="Consolas"/>
+          <w:color w:val="3F7F7F"/>
+          <w:sz w:val="20"/>
+        </w:rPr>
+        <w:t>div</w:t>
+      </w:r>
+      <w:r>
+        <w:rPr>
+          <w:rFonts w:hint="eastAsia" w:ascii="Consolas" w:hAnsi="Consolas" w:eastAsia="Consolas"/>
+          <w:color w:val="008080"/>
+          <w:sz w:val="20"/>
+        </w:rPr>
+        <w:t>&gt;</w:t>
+      </w:r>
+    </w:p>
+    <w:p>
+      <w:pPr>
+        <w:spacing w:beforeLines="0" w:afterLines="0"/>
+        <w:jc w:val="left"/>
+        <w:rPr>
+          <w:rFonts w:hint="eastAsia" w:ascii="Consolas" w:hAnsi="Consolas" w:eastAsia="Consolas"/>
+          <w:sz w:val="20"/>
+        </w:rPr>
+      </w:pPr>
+      <w:r>
+        <w:rPr>
+          <w:rFonts w:hint="eastAsia" w:ascii="Consolas" w:hAnsi="Consolas" w:eastAsia="Consolas"/>
+          <w:color w:val="000000"/>
+          <w:sz w:val="20"/>
+        </w:rPr>
+        <w:t xml:space="preserve">                    </w:t>
+      </w:r>
+      <w:r>
+        <w:rPr>
+          <w:rFonts w:hint="eastAsia" w:ascii="Consolas" w:hAnsi="Consolas" w:eastAsia="Consolas"/>
+          <w:color w:val="008080"/>
+          <w:sz w:val="20"/>
+        </w:rPr>
+        <w:t>&lt;</w:t>
+      </w:r>
+      <w:r>
+        <w:rPr>
+          <w:rFonts w:hint="eastAsia" w:ascii="Consolas" w:hAnsi="Consolas" w:eastAsia="Consolas"/>
+          <w:color w:val="3F7F7F"/>
+          <w:sz w:val="20"/>
+        </w:rPr>
+        <w:t>div</w:t>
+      </w:r>
+      <w:r>
+        <w:rPr>
+          <w:rFonts w:hint="eastAsia" w:ascii="Consolas" w:hAnsi="Consolas" w:eastAsia="Consolas"/>
+          <w:sz w:val="20"/>
+        </w:rPr>
+        <w:t xml:space="preserve"> </w:t>
+      </w:r>
+      <w:r>
+        <w:rPr>
+          <w:rFonts w:hint="eastAsia" w:ascii="Consolas" w:hAnsi="Consolas" w:eastAsia="Consolas"/>
+          <w:color w:val="7F007F"/>
+          <w:sz w:val="20"/>
+        </w:rPr>
+        <w:t>class</w:t>
+      </w:r>
+      <w:r>
+        <w:rPr>
+          <w:rFonts w:hint="eastAsia" w:ascii="Consolas" w:hAnsi="Consolas" w:eastAsia="Consolas"/>
+          <w:color w:val="000000"/>
+          <w:sz w:val="20"/>
+        </w:rPr>
+        <w:t>=</w:t>
+      </w:r>
+      <w:r>
+        <w:rPr>
+          <w:rFonts w:hint="eastAsia" w:ascii="Consolas" w:hAnsi="Consolas" w:eastAsia="Consolas"/>
+          <w:i/>
+          <w:color w:val="2A00FF"/>
+          <w:sz w:val="20"/>
+        </w:rPr>
+        <w:t>"flex1"</w:t>
+      </w:r>
+      <w:r>
+        <w:rPr>
+          <w:rFonts w:hint="eastAsia" w:ascii="Consolas" w:hAnsi="Consolas" w:eastAsia="Consolas"/>
+          <w:color w:val="008080"/>
+          <w:sz w:val="20"/>
+        </w:rPr>
+        <w:t>&gt;</w:t>
+      </w:r>
+    </w:p>
+    <w:p>
+      <w:pPr>
+        <w:spacing w:beforeLines="0" w:afterLines="0"/>
+        <w:jc w:val="left"/>
+        <w:rPr>
+          <w:rFonts w:hint="eastAsia" w:ascii="Consolas" w:hAnsi="Consolas" w:eastAsia="Consolas"/>
+          <w:sz w:val="20"/>
+        </w:rPr>
+      </w:pPr>
+      <w:r>
+        <w:rPr>
+          <w:rFonts w:hint="eastAsia" w:ascii="Consolas" w:hAnsi="Consolas" w:eastAsia="Consolas"/>
+          <w:color w:val="000000"/>
+          <w:sz w:val="20"/>
+        </w:rPr>
+        <w:t xml:space="preserve">                      </w:t>
+      </w:r>
+      <w:r>
+        <w:rPr>
+          <w:rFonts w:hint="eastAsia" w:ascii="Consolas" w:hAnsi="Consolas" w:eastAsia="Consolas"/>
+          <w:color w:val="008080"/>
+          <w:sz w:val="20"/>
+        </w:rPr>
+        <w:t>&lt;</w:t>
+      </w:r>
+      <w:r>
+        <w:rPr>
+          <w:rFonts w:hint="eastAsia" w:ascii="Consolas" w:hAnsi="Consolas" w:eastAsia="Consolas"/>
+          <w:color w:val="3F7F7F"/>
+          <w:sz w:val="20"/>
+        </w:rPr>
+        <w:t>h1</w:t>
+      </w:r>
+      <w:r>
+        <w:rPr>
+          <w:rFonts w:hint="eastAsia" w:ascii="Consolas" w:hAnsi="Consolas" w:eastAsia="Consolas"/>
+          <w:sz w:val="20"/>
+        </w:rPr>
+        <w:t xml:space="preserve"> </w:t>
+      </w:r>
+      <w:r>
+        <w:rPr>
+          <w:rFonts w:hint="eastAsia" w:ascii="Consolas" w:hAnsi="Consolas" w:eastAsia="Consolas"/>
+          <w:color w:val="7F007F"/>
+          <w:sz w:val="20"/>
+        </w:rPr>
+        <w:t>class</w:t>
+      </w:r>
+      <w:r>
+        <w:rPr>
+          <w:rFonts w:hint="eastAsia" w:ascii="Consolas" w:hAnsi="Consolas" w:eastAsia="Consolas"/>
+          <w:color w:val="000000"/>
+          <w:sz w:val="20"/>
+        </w:rPr>
+        <w:t>=</w:t>
+      </w:r>
+      <w:r>
+        <w:rPr>
+          <w:rFonts w:hint="eastAsia" w:ascii="Consolas" w:hAnsi="Consolas" w:eastAsia="Consolas"/>
+          <w:i/>
+          <w:color w:val="2A00FF"/>
+          <w:sz w:val="20"/>
+        </w:rPr>
+        <w:t>"c999"</w:t>
+      </w:r>
+      <w:r>
+        <w:rPr>
+          <w:rFonts w:hint="eastAsia" w:ascii="Consolas" w:hAnsi="Consolas" w:eastAsia="Consolas"/>
+          <w:color w:val="008080"/>
+          <w:sz w:val="20"/>
+        </w:rPr>
+        <w:t>&gt;</w:t>
+      </w:r>
+      <w:r>
+        <w:rPr>
+          <w:rFonts w:hint="eastAsia" w:ascii="Consolas" w:hAnsi="Consolas" w:eastAsia="Consolas"/>
+          <w:color w:val="000000"/>
+          <w:sz w:val="20"/>
+        </w:rPr>
+        <w:t>{{$value.handicapType}}</w:t>
+      </w:r>
+      <w:r>
+        <w:rPr>
+          <w:rFonts w:hint="eastAsia" w:ascii="Consolas" w:hAnsi="Consolas" w:eastAsia="Consolas"/>
+          <w:color w:val="008080"/>
+          <w:sz w:val="20"/>
+        </w:rPr>
+        <w:t>&lt;/</w:t>
+      </w:r>
+      <w:r>
+        <w:rPr>
+          <w:rFonts w:hint="eastAsia" w:ascii="Consolas" w:hAnsi="Consolas" w:eastAsia="Consolas"/>
+          <w:color w:val="3F7F7F"/>
+          <w:sz w:val="20"/>
+        </w:rPr>
+        <w:t>h1</w:t>
+      </w:r>
+      <w:r>
+        <w:rPr>
+          <w:rFonts w:hint="eastAsia" w:ascii="Consolas" w:hAnsi="Consolas" w:eastAsia="Consolas"/>
+          <w:color w:val="008080"/>
+          <w:sz w:val="20"/>
+        </w:rPr>
+        <w:t>&gt;</w:t>
+      </w:r>
+    </w:p>
+    <w:p>
+      <w:pPr>
+        <w:spacing w:beforeLines="0" w:afterLines="0"/>
+        <w:jc w:val="left"/>
+        <w:rPr>
+          <w:rFonts w:hint="eastAsia" w:ascii="Consolas" w:hAnsi="Consolas" w:eastAsia="Consolas"/>
+          <w:sz w:val="20"/>
+        </w:rPr>
+      </w:pPr>
+      <w:r>
+        <w:rPr>
+          <w:rFonts w:hint="eastAsia" w:ascii="Consolas" w:hAnsi="Consolas" w:eastAsia="Consolas"/>
+          <w:color w:val="000000"/>
+          <w:sz w:val="20"/>
+        </w:rPr>
+        <w:t xml:space="preserve">                      </w:t>
+      </w:r>
+      <w:r>
+        <w:rPr>
+          <w:rFonts w:hint="eastAsia" w:ascii="Consolas" w:hAnsi="Consolas" w:eastAsia="Consolas"/>
+          <w:color w:val="008080"/>
+          <w:sz w:val="20"/>
+        </w:rPr>
+        <w:t>&lt;</w:t>
+      </w:r>
+      <w:r>
+        <w:rPr>
+          <w:rFonts w:hint="eastAsia" w:ascii="Consolas" w:hAnsi="Consolas" w:eastAsia="Consolas"/>
+          <w:color w:val="3F7F7F"/>
+          <w:sz w:val="20"/>
+        </w:rPr>
+        <w:t>small</w:t>
+      </w:r>
+      <w:r>
+        <w:rPr>
+          <w:rFonts w:hint="eastAsia" w:ascii="Consolas" w:hAnsi="Consolas" w:eastAsia="Consolas"/>
+          <w:color w:val="008080"/>
+          <w:sz w:val="20"/>
+        </w:rPr>
+        <w:t>&gt;</w:t>
+      </w:r>
+      <w:r>
+        <w:rPr>
+          <w:rFonts w:hint="eastAsia" w:ascii="Consolas" w:hAnsi="Consolas" w:eastAsia="Consolas"/>
+          <w:color w:val="000000"/>
+          <w:sz w:val="20"/>
+        </w:rPr>
+        <w:t>{{if ($value.status==0)}}</w:t>
+      </w:r>
+    </w:p>
+    <w:p>
+      <w:pPr>
+        <w:spacing w:beforeLines="0" w:afterLines="0"/>
+        <w:jc w:val="left"/>
+        <w:rPr>
+          <w:rFonts w:hint="eastAsia" w:ascii="Consolas" w:hAnsi="Consolas" w:eastAsia="Consolas"/>
+          <w:sz w:val="20"/>
+        </w:rPr>
+      </w:pPr>
+      <w:r>
+        <w:rPr>
+          <w:rFonts w:hint="eastAsia" w:ascii="Consolas" w:hAnsi="Consolas" w:eastAsia="Consolas"/>
+          <w:color w:val="000000"/>
+          <w:sz w:val="20"/>
+        </w:rPr>
+        <w:t xml:space="preserve">                    </w:t>
+      </w:r>
+      <w:r>
+        <w:rPr>
+          <w:rFonts w:hint="eastAsia" w:ascii="Consolas" w:hAnsi="Consolas" w:eastAsia="Consolas"/>
+          <w:color w:val="000000"/>
+          <w:sz w:val="20"/>
+        </w:rPr>
+        <w:tab/>
+      </w:r>
+      <w:r>
+        <w:rPr>
+          <w:rFonts w:hint="eastAsia" w:ascii="Consolas" w:hAnsi="Consolas" w:eastAsia="Consolas"/>
+          <w:color w:val="000000"/>
+          <w:sz w:val="20"/>
+        </w:rPr>
+        <w:t>竞猜中</w:t>
+      </w:r>
+    </w:p>
+    <w:p>
+      <w:pPr>
+        <w:spacing w:beforeLines="0" w:afterLines="0"/>
+        <w:jc w:val="left"/>
+        <w:rPr>
+          <w:rFonts w:hint="eastAsia" w:ascii="Consolas" w:hAnsi="Consolas" w:eastAsia="Consolas"/>
+          <w:sz w:val="20"/>
+        </w:rPr>
+      </w:pPr>
+      <w:r>
+        <w:rPr>
+          <w:rFonts w:hint="eastAsia" w:ascii="Consolas" w:hAnsi="Consolas" w:eastAsia="Consolas"/>
+          <w:color w:val="000000"/>
+          <w:sz w:val="20"/>
+        </w:rPr>
+        <w:t xml:space="preserve">                    </w:t>
+      </w:r>
+      <w:r>
+        <w:rPr>
+          <w:rFonts w:hint="eastAsia" w:ascii="Consolas" w:hAnsi="Consolas" w:eastAsia="Consolas"/>
+          <w:color w:val="000000"/>
+          <w:sz w:val="20"/>
+        </w:rPr>
+        <w:tab/>
+      </w:r>
+      <w:r>
+        <w:rPr>
+          <w:rFonts w:hint="eastAsia" w:ascii="Consolas" w:hAnsi="Consolas" w:eastAsia="Consolas"/>
+          <w:color w:val="000000"/>
+          <w:sz w:val="20"/>
+        </w:rPr>
+        <w:tab/>
+      </w:r>
+      <w:r>
+        <w:rPr>
+          <w:rFonts w:hint="eastAsia" w:ascii="Consolas" w:hAnsi="Consolas" w:eastAsia="Consolas"/>
+          <w:color w:val="000000"/>
+          <w:sz w:val="20"/>
+        </w:rPr>
+        <w:t>{{else if(($value.status==2))}}</w:t>
+      </w:r>
+    </w:p>
+    <w:p>
+      <w:pPr>
+        <w:spacing w:beforeLines="0" w:afterLines="0"/>
+        <w:jc w:val="left"/>
+        <w:rPr>
+          <w:rFonts w:hint="eastAsia" w:ascii="Consolas" w:hAnsi="Consolas" w:eastAsia="Consolas"/>
+          <w:sz w:val="20"/>
+        </w:rPr>
+      </w:pPr>
+      <w:r>
+        <w:rPr>
+          <w:rFonts w:hint="eastAsia" w:ascii="Consolas" w:hAnsi="Consolas" w:eastAsia="Consolas"/>
+          <w:color w:val="000000"/>
+          <w:sz w:val="20"/>
+        </w:rPr>
+        <w:t xml:space="preserve">                    </w:t>
+      </w:r>
+      <w:r>
+        <w:rPr>
+          <w:rFonts w:hint="eastAsia" w:ascii="Consolas" w:hAnsi="Consolas" w:eastAsia="Consolas"/>
+          <w:color w:val="000000"/>
+          <w:sz w:val="20"/>
+        </w:rPr>
+        <w:tab/>
+      </w:r>
+      <w:r>
+        <w:rPr>
+          <w:rFonts w:hint="eastAsia" w:ascii="Consolas" w:hAnsi="Consolas" w:eastAsia="Consolas"/>
+          <w:color w:val="000000"/>
+          <w:sz w:val="20"/>
+        </w:rPr>
+        <w:tab/>
+      </w:r>
+      <w:r>
+        <w:rPr>
+          <w:rFonts w:hint="eastAsia" w:ascii="Consolas" w:hAnsi="Consolas" w:eastAsia="Consolas"/>
+          <w:color w:val="000000"/>
+          <w:sz w:val="20"/>
+        </w:rPr>
+        <w:t>流盘</w:t>
+      </w:r>
+    </w:p>
+    <w:p>
+      <w:pPr>
+        <w:spacing w:beforeLines="0" w:afterLines="0"/>
+        <w:jc w:val="left"/>
+        <w:rPr>
+          <w:rFonts w:hint="eastAsia" w:ascii="Consolas" w:hAnsi="Consolas" w:eastAsia="Consolas"/>
+          <w:sz w:val="20"/>
+        </w:rPr>
+      </w:pPr>
+      <w:r>
+        <w:rPr>
+          <w:rFonts w:hint="eastAsia" w:ascii="Consolas" w:hAnsi="Consolas" w:eastAsia="Consolas"/>
+          <w:color w:val="000000"/>
+          <w:sz w:val="20"/>
+        </w:rPr>
+        <w:t xml:space="preserve">                    </w:t>
+      </w:r>
+      <w:r>
+        <w:rPr>
+          <w:rFonts w:hint="eastAsia" w:ascii="Consolas" w:hAnsi="Consolas" w:eastAsia="Consolas"/>
+          <w:color w:val="000000"/>
+          <w:sz w:val="20"/>
+        </w:rPr>
+        <w:tab/>
+      </w:r>
+      <w:r>
+        <w:rPr>
+          <w:rFonts w:hint="eastAsia" w:ascii="Consolas" w:hAnsi="Consolas" w:eastAsia="Consolas"/>
+          <w:color w:val="000000"/>
+          <w:sz w:val="20"/>
+        </w:rPr>
+        <w:tab/>
+      </w:r>
+      <w:r>
+        <w:rPr>
+          <w:rFonts w:hint="eastAsia" w:ascii="Consolas" w:hAnsi="Consolas" w:eastAsia="Consolas"/>
+          <w:color w:val="000000"/>
+          <w:sz w:val="20"/>
+        </w:rPr>
+        <w:t>{{else if($value.status==3)}}</w:t>
+      </w:r>
+    </w:p>
+    <w:p>
+      <w:pPr>
+        <w:spacing w:beforeLines="0" w:afterLines="0"/>
+        <w:jc w:val="left"/>
+        <w:rPr>
+          <w:rFonts w:hint="eastAsia" w:ascii="Consolas" w:hAnsi="Consolas" w:eastAsia="Consolas"/>
+          <w:sz w:val="20"/>
+        </w:rPr>
+      </w:pPr>
+      <w:r>
+        <w:rPr>
+          <w:rFonts w:hint="eastAsia" w:ascii="Consolas" w:hAnsi="Consolas" w:eastAsia="Consolas"/>
+          <w:color w:val="000000"/>
+          <w:sz w:val="20"/>
+        </w:rPr>
+        <w:t xml:space="preserve">                    </w:t>
+      </w:r>
+      <w:r>
+        <w:rPr>
+          <w:rFonts w:hint="eastAsia" w:ascii="Consolas" w:hAnsi="Consolas" w:eastAsia="Consolas"/>
+          <w:color w:val="000000"/>
+          <w:sz w:val="20"/>
+        </w:rPr>
+        <w:tab/>
+      </w:r>
+      <w:r>
+        <w:rPr>
+          <w:rFonts w:hint="eastAsia" w:ascii="Consolas" w:hAnsi="Consolas" w:eastAsia="Consolas"/>
+          <w:color w:val="000000"/>
+          <w:sz w:val="20"/>
+        </w:rPr>
+        <w:tab/>
+      </w:r>
+      <w:r>
+        <w:rPr>
+          <w:rFonts w:hint="eastAsia" w:ascii="Consolas" w:hAnsi="Consolas" w:eastAsia="Consolas"/>
+          <w:color w:val="000000"/>
+          <w:sz w:val="20"/>
+        </w:rPr>
+        <w:t>已结算</w:t>
+      </w:r>
+    </w:p>
+    <w:p>
+      <w:pPr>
+        <w:spacing w:beforeLines="0" w:afterLines="0"/>
+        <w:jc w:val="left"/>
+        <w:rPr>
+          <w:rFonts w:hint="eastAsia" w:ascii="Consolas" w:hAnsi="Consolas" w:eastAsia="Consolas"/>
+          <w:sz w:val="20"/>
+        </w:rPr>
+      </w:pPr>
+      <w:r>
+        <w:rPr>
+          <w:rFonts w:hint="eastAsia" w:ascii="Consolas" w:hAnsi="Consolas" w:eastAsia="Consolas"/>
+          <w:color w:val="000000"/>
+          <w:sz w:val="20"/>
+        </w:rPr>
+        <w:t xml:space="preserve">                    </w:t>
+      </w:r>
+      <w:r>
+        <w:rPr>
+          <w:rFonts w:hint="eastAsia" w:ascii="Consolas" w:hAnsi="Consolas" w:eastAsia="Consolas"/>
+          <w:color w:val="000000"/>
+          <w:sz w:val="20"/>
+        </w:rPr>
+        <w:tab/>
+      </w:r>
+      <w:r>
+        <w:rPr>
+          <w:rFonts w:hint="eastAsia" w:ascii="Consolas" w:hAnsi="Consolas" w:eastAsia="Consolas"/>
+          <w:color w:val="000000"/>
+          <w:sz w:val="20"/>
+        </w:rPr>
+        <w:t>{{/if}}</w:t>
+      </w:r>
+      <w:r>
+        <w:rPr>
+          <w:rFonts w:hint="eastAsia" w:ascii="Consolas" w:hAnsi="Consolas" w:eastAsia="Consolas"/>
+          <w:color w:val="008080"/>
+          <w:sz w:val="20"/>
+        </w:rPr>
+        <w:t>&lt;/</w:t>
+      </w:r>
+      <w:r>
+        <w:rPr>
+          <w:rFonts w:hint="eastAsia" w:ascii="Consolas" w:hAnsi="Consolas" w:eastAsia="Consolas"/>
+          <w:color w:val="3F7F7F"/>
+          <w:sz w:val="20"/>
+        </w:rPr>
+        <w:t>small</w:t>
+      </w:r>
+      <w:r>
+        <w:rPr>
+          <w:rFonts w:hint="eastAsia" w:ascii="Consolas" w:hAnsi="Consolas" w:eastAsia="Consolas"/>
+          <w:color w:val="008080"/>
+          <w:sz w:val="20"/>
+        </w:rPr>
+        <w:t>&gt;&lt;/</w:t>
+      </w:r>
+      <w:r>
+        <w:rPr>
+          <w:rFonts w:hint="eastAsia" w:ascii="Consolas" w:hAnsi="Consolas" w:eastAsia="Consolas"/>
+          <w:color w:val="3F7F7F"/>
+          <w:sz w:val="20"/>
+        </w:rPr>
+        <w:t>div</w:t>
+      </w:r>
+      <w:r>
+        <w:rPr>
+          <w:rFonts w:hint="eastAsia" w:ascii="Consolas" w:hAnsi="Consolas" w:eastAsia="Consolas"/>
+          <w:color w:val="008080"/>
+          <w:sz w:val="20"/>
+        </w:rPr>
+        <w:t>&gt;</w:t>
+      </w:r>
+    </w:p>
+    <w:p>
+      <w:pPr>
+        <w:spacing w:beforeLines="0" w:afterLines="0"/>
+        <w:jc w:val="left"/>
+        <w:rPr>
+          <w:rFonts w:hint="eastAsia" w:ascii="Consolas" w:hAnsi="Consolas" w:eastAsia="Consolas"/>
+          <w:sz w:val="20"/>
+        </w:rPr>
+      </w:pPr>
+      <w:r>
+        <w:rPr>
+          <w:rFonts w:hint="eastAsia" w:ascii="Consolas" w:hAnsi="Consolas" w:eastAsia="Consolas"/>
+          <w:color w:val="000000"/>
+          <w:sz w:val="20"/>
+        </w:rPr>
+        <w:t xml:space="preserve">                    </w:t>
+      </w:r>
+      <w:r>
+        <w:rPr>
+          <w:rFonts w:hint="eastAsia" w:ascii="Consolas" w:hAnsi="Consolas" w:eastAsia="Consolas"/>
+          <w:color w:val="008080"/>
+          <w:sz w:val="20"/>
+        </w:rPr>
+        <w:t>&lt;</w:t>
+      </w:r>
+      <w:r>
+        <w:rPr>
+          <w:rFonts w:hint="eastAsia" w:ascii="Consolas" w:hAnsi="Consolas" w:eastAsia="Consolas"/>
+          <w:color w:val="3F7F7F"/>
+          <w:sz w:val="20"/>
+        </w:rPr>
+        <w:t>div</w:t>
+      </w:r>
+      <w:r>
+        <w:rPr>
+          <w:rFonts w:hint="eastAsia" w:ascii="Consolas" w:hAnsi="Consolas" w:eastAsia="Consolas"/>
+          <w:sz w:val="20"/>
+        </w:rPr>
+        <w:t xml:space="preserve"> </w:t>
+      </w:r>
+      <w:r>
+        <w:rPr>
+          <w:rFonts w:hint="eastAsia" w:ascii="Consolas" w:hAnsi="Consolas" w:eastAsia="Consolas"/>
+          <w:color w:val="7F007F"/>
+          <w:sz w:val="20"/>
+        </w:rPr>
+        <w:t>class</w:t>
+      </w:r>
+      <w:r>
+        <w:rPr>
+          <w:rFonts w:hint="eastAsia" w:ascii="Consolas" w:hAnsi="Consolas" w:eastAsia="Consolas"/>
+          <w:color w:val="000000"/>
+          <w:sz w:val="20"/>
+        </w:rPr>
+        <w:t>=</w:t>
+      </w:r>
+      <w:r>
+        <w:rPr>
+          <w:rFonts w:hint="eastAsia" w:ascii="Consolas" w:hAnsi="Consolas" w:eastAsia="Consolas"/>
+          <w:i/>
+          <w:color w:val="2A00FF"/>
+          <w:sz w:val="20"/>
+        </w:rPr>
+        <w:t>"flex1 relative text-left"</w:t>
+      </w:r>
+      <w:r>
+        <w:rPr>
+          <w:rFonts w:hint="eastAsia" w:ascii="Consolas" w:hAnsi="Consolas" w:eastAsia="Consolas"/>
+          <w:color w:val="008080"/>
+          <w:sz w:val="20"/>
+        </w:rPr>
+        <w:t>&gt;</w:t>
+      </w:r>
+    </w:p>
+    <w:p>
+      <w:pPr>
+        <w:spacing w:beforeLines="0" w:afterLines="0"/>
+        <w:jc w:val="left"/>
+        <w:rPr>
+          <w:rFonts w:hint="eastAsia" w:ascii="Consolas" w:hAnsi="Consolas" w:eastAsia="Consolas"/>
+          <w:sz w:val="20"/>
+        </w:rPr>
+      </w:pPr>
+      <w:r>
+        <w:rPr>
+          <w:rFonts w:hint="eastAsia" w:ascii="Consolas" w:hAnsi="Consolas" w:eastAsia="Consolas"/>
+          <w:color w:val="000000"/>
+          <w:sz w:val="20"/>
+        </w:rPr>
+        <w:t xml:space="preserve">                      </w:t>
+      </w:r>
+      <w:r>
+        <w:rPr>
+          <w:rFonts w:hint="eastAsia" w:ascii="Consolas" w:hAnsi="Consolas" w:eastAsia="Consolas"/>
+          <w:color w:val="008080"/>
+          <w:sz w:val="20"/>
+        </w:rPr>
+        <w:t>&lt;</w:t>
+      </w:r>
+      <w:r>
+        <w:rPr>
+          <w:rFonts w:hint="eastAsia" w:ascii="Consolas" w:hAnsi="Consolas" w:eastAsia="Consolas"/>
+          <w:color w:val="3F7F7F"/>
+          <w:sz w:val="20"/>
+        </w:rPr>
+        <w:t>span</w:t>
+      </w:r>
+      <w:r>
+        <w:rPr>
+          <w:rFonts w:hint="eastAsia" w:ascii="Consolas" w:hAnsi="Consolas" w:eastAsia="Consolas"/>
+          <w:sz w:val="20"/>
+        </w:rPr>
+        <w:t xml:space="preserve"> </w:t>
+      </w:r>
+      <w:r>
+        <w:rPr>
+          <w:rFonts w:hint="eastAsia" w:ascii="Consolas" w:hAnsi="Consolas" w:eastAsia="Consolas"/>
+          <w:color w:val="7F007F"/>
+          <w:sz w:val="20"/>
+        </w:rPr>
+        <w:t>class</w:t>
+      </w:r>
+      <w:r>
+        <w:rPr>
+          <w:rFonts w:hint="eastAsia" w:ascii="Consolas" w:hAnsi="Consolas" w:eastAsia="Consolas"/>
+          <w:color w:val="000000"/>
+          <w:sz w:val="20"/>
+        </w:rPr>
+        <w:t>=</w:t>
+      </w:r>
+      <w:r>
+        <w:rPr>
+          <w:rFonts w:hint="eastAsia" w:ascii="Consolas" w:hAnsi="Consolas" w:eastAsia="Consolas"/>
+          <w:i/>
+          <w:color w:val="2A00FF"/>
+          <w:sz w:val="20"/>
+        </w:rPr>
+        <w:t>"text text-left odds"</w:t>
+      </w:r>
+      <w:r>
+        <w:rPr>
+          <w:rFonts w:hint="eastAsia" w:ascii="Consolas" w:hAnsi="Consolas" w:eastAsia="Consolas"/>
+          <w:color w:val="008080"/>
+          <w:sz w:val="20"/>
+        </w:rPr>
+        <w:t>&gt;</w:t>
+      </w:r>
+      <w:r>
+        <w:rPr>
+          <w:rFonts w:hint="eastAsia" w:ascii="Consolas" w:hAnsi="Consolas" w:eastAsia="Consolas"/>
+          <w:color w:val="000000"/>
+          <w:sz w:val="20"/>
+        </w:rPr>
+        <w:t>赔率：{{$value.blueOdd}}</w:t>
+      </w:r>
+      <w:r>
+        <w:rPr>
+          <w:rFonts w:hint="eastAsia" w:ascii="Consolas" w:hAnsi="Consolas" w:eastAsia="Consolas"/>
+          <w:color w:val="008080"/>
+          <w:sz w:val="20"/>
+        </w:rPr>
+        <w:t>&lt;/</w:t>
+      </w:r>
+      <w:r>
+        <w:rPr>
+          <w:rFonts w:hint="eastAsia" w:ascii="Consolas" w:hAnsi="Consolas" w:eastAsia="Consolas"/>
+          <w:color w:val="3F7F7F"/>
+          <w:sz w:val="20"/>
+        </w:rPr>
+        <w:t>span</w:t>
+      </w:r>
+      <w:r>
+        <w:rPr>
+          <w:rFonts w:hint="eastAsia" w:ascii="Consolas" w:hAnsi="Consolas" w:eastAsia="Consolas"/>
+          <w:color w:val="008080"/>
+          <w:sz w:val="20"/>
+        </w:rPr>
+        <w:t>&gt;&lt;/</w:t>
+      </w:r>
+      <w:r>
+        <w:rPr>
+          <w:rFonts w:hint="eastAsia" w:ascii="Consolas" w:hAnsi="Consolas" w:eastAsia="Consolas"/>
+          <w:color w:val="3F7F7F"/>
+          <w:sz w:val="20"/>
+        </w:rPr>
+        <w:t>div</w:t>
+      </w:r>
+      <w:r>
+        <w:rPr>
+          <w:rFonts w:hint="eastAsia" w:ascii="Consolas" w:hAnsi="Consolas" w:eastAsia="Consolas"/>
+          <w:color w:val="008080"/>
+          <w:sz w:val="20"/>
+        </w:rPr>
+        <w:t>&gt;</w:t>
+      </w:r>
+    </w:p>
+    <w:p>
+      <w:pPr>
+        <w:spacing w:beforeLines="0" w:afterLines="0"/>
+        <w:jc w:val="left"/>
+        <w:rPr>
+          <w:rFonts w:hint="eastAsia" w:ascii="Consolas" w:hAnsi="Consolas" w:eastAsia="Consolas"/>
+          <w:sz w:val="20"/>
+        </w:rPr>
+      </w:pPr>
+      <w:r>
+        <w:rPr>
+          <w:rFonts w:hint="eastAsia" w:ascii="Consolas" w:hAnsi="Consolas" w:eastAsia="Consolas"/>
+          <w:color w:val="000000"/>
+          <w:sz w:val="20"/>
+        </w:rPr>
+        <w:t xml:space="preserve">                  </w:t>
+      </w:r>
+      <w:r>
+        <w:rPr>
+          <w:rFonts w:hint="eastAsia" w:ascii="Consolas" w:hAnsi="Consolas" w:eastAsia="Consolas"/>
+          <w:color w:val="008080"/>
+          <w:sz w:val="20"/>
+        </w:rPr>
+        <w:t>&lt;/</w:t>
+      </w:r>
+      <w:r>
+        <w:rPr>
+          <w:rFonts w:hint="eastAsia" w:ascii="Consolas" w:hAnsi="Consolas" w:eastAsia="Consolas"/>
+          <w:color w:val="3F7F7F"/>
+          <w:sz w:val="20"/>
+        </w:rPr>
+        <w:t>li</w:t>
+      </w:r>
+      <w:r>
+        <w:rPr>
+          <w:rFonts w:hint="eastAsia" w:ascii="Consolas" w:hAnsi="Consolas" w:eastAsia="Consolas"/>
+          <w:color w:val="008080"/>
+          <w:sz w:val="20"/>
+        </w:rPr>
+        <w:t>&gt;</w:t>
+      </w:r>
+    </w:p>
+    <w:p>
+      <w:pPr>
+        <w:spacing w:beforeLines="0" w:afterLines="0"/>
+        <w:jc w:val="left"/>
+        <w:rPr>
+          <w:rFonts w:hint="eastAsia" w:ascii="Consolas" w:hAnsi="Consolas" w:eastAsia="Consolas"/>
+          <w:sz w:val="20"/>
+        </w:rPr>
+      </w:pPr>
+      <w:r>
+        <w:rPr>
+          <w:rFonts w:hint="eastAsia" w:ascii="Consolas" w:hAnsi="Consolas" w:eastAsia="Consolas"/>
+          <w:color w:val="000000"/>
+          <w:sz w:val="20"/>
+          <w:u w:val="single"/>
+        </w:rPr>
+        <w:t xml:space="preserve">                  {{/each}}</w:t>
+      </w:r>
+    </w:p>
+    <w:p>
+      <w:pPr>
+        <w:spacing w:beforeLines="0" w:afterLines="0"/>
+        <w:jc w:val="left"/>
+        <w:rPr>
+          <w:rFonts w:hint="eastAsia" w:ascii="Consolas" w:hAnsi="Consolas" w:eastAsia="Consolas"/>
+          <w:sz w:val="20"/>
+        </w:rPr>
+      </w:pPr>
+      <w:r>
+        <w:rPr>
+          <w:rFonts w:hint="eastAsia" w:ascii="Consolas" w:hAnsi="Consolas" w:eastAsia="Consolas"/>
+          <w:color w:val="000000"/>
+          <w:sz w:val="20"/>
+          <w:u w:val="single"/>
+        </w:rPr>
+        <w:t xml:space="preserve">                </w:t>
+      </w:r>
+      <w:r>
+        <w:rPr>
+          <w:rFonts w:hint="eastAsia" w:ascii="Consolas" w:hAnsi="Consolas" w:eastAsia="Consolas"/>
+          <w:color w:val="008080"/>
+          <w:sz w:val="20"/>
+        </w:rPr>
+        <w:t>&lt;/</w:t>
+      </w:r>
+      <w:r>
+        <w:rPr>
+          <w:rFonts w:hint="eastAsia" w:ascii="Consolas" w:hAnsi="Consolas" w:eastAsia="Consolas"/>
+          <w:color w:val="3F7F7F"/>
+          <w:sz w:val="20"/>
+        </w:rPr>
+        <w:t>ul</w:t>
+      </w:r>
+      <w:r>
+        <w:rPr>
+          <w:rFonts w:hint="eastAsia" w:ascii="Consolas" w:hAnsi="Consolas" w:eastAsia="Consolas"/>
+          <w:color w:val="008080"/>
+          <w:sz w:val="20"/>
+        </w:rPr>
+        <w:t>&gt;</w:t>
+      </w:r>
+    </w:p>
+    <w:p>
+      <w:pPr>
+        <w:spacing w:beforeLines="0" w:afterLines="0"/>
+        <w:jc w:val="left"/>
+        <w:rPr>
+          <w:rFonts w:hint="eastAsia" w:ascii="Consolas" w:hAnsi="Consolas" w:eastAsia="Consolas"/>
+          <w:sz w:val="20"/>
+        </w:rPr>
+      </w:pPr>
+      <w:r>
+        <w:rPr>
+          <w:rFonts w:hint="eastAsia" w:ascii="Consolas" w:hAnsi="Consolas" w:eastAsia="Consolas"/>
+          <w:color w:val="000000"/>
+          <w:sz w:val="20"/>
+        </w:rPr>
+        <w:t xml:space="preserve">              </w:t>
+      </w:r>
+      <w:r>
+        <w:rPr>
+          <w:rFonts w:hint="eastAsia" w:ascii="Consolas" w:hAnsi="Consolas" w:eastAsia="Consolas"/>
+          <w:color w:val="008080"/>
+          <w:sz w:val="20"/>
+        </w:rPr>
+        <w:t>&lt;/</w:t>
+      </w:r>
+      <w:r>
+        <w:rPr>
+          <w:rFonts w:hint="eastAsia" w:ascii="Consolas" w:hAnsi="Consolas" w:eastAsia="Consolas"/>
+          <w:color w:val="3F7F7F"/>
+          <w:sz w:val="20"/>
+        </w:rPr>
+        <w:t>div</w:t>
+      </w:r>
+      <w:r>
+        <w:rPr>
+          <w:rFonts w:hint="eastAsia" w:ascii="Consolas" w:hAnsi="Consolas" w:eastAsia="Consolas"/>
+          <w:color w:val="008080"/>
+          <w:sz w:val="20"/>
+        </w:rPr>
+        <w:t>&gt;</w:t>
+      </w:r>
+    </w:p>
+    <w:p>
+      <w:pPr>
+        <w:spacing w:beforeLines="0" w:afterLines="0"/>
+        <w:jc w:val="left"/>
+        <w:rPr>
+          <w:rFonts w:hint="eastAsia" w:ascii="Consolas" w:hAnsi="Consolas" w:eastAsia="Consolas"/>
+          <w:sz w:val="20"/>
+        </w:rPr>
+      </w:pPr>
+      <w:r>
+        <w:rPr>
+          <w:rFonts w:hint="eastAsia" w:ascii="Consolas" w:hAnsi="Consolas" w:eastAsia="Consolas"/>
+          <w:color w:val="000000"/>
+          <w:sz w:val="20"/>
+        </w:rPr>
+        <w:t xml:space="preserve">              {{/each}}</w:t>
+      </w:r>
+    </w:p>
+    <w:p>
+      <w:pPr>
+        <w:rPr>
+          <w:rFonts w:hint="eastAsia" w:ascii="微软雅黑" w:hAnsi="微软雅黑" w:eastAsia="微软雅黑" w:cs="微软雅黑"/>
+          <w:b w:val="0"/>
+          <w:i w:val="0"/>
+          <w:caps w:val="0"/>
+          <w:color w:val="333333"/>
+          <w:spacing w:val="0"/>
+          <w:sz w:val="24"/>
+          <w:szCs w:val="24"/>
+          <w:shd w:val="clear" w:fill="FFFFFF"/>
+          <w:lang w:val="en-US" w:eastAsia="zh-CN"/>
+        </w:rPr>
+      </w:pPr>
+      <w:r>
+        <w:rPr>
+          <w:rFonts w:hint="eastAsia" w:ascii="Consolas" w:hAnsi="Consolas" w:eastAsia="Consolas"/>
+          <w:color w:val="008080"/>
+          <w:sz w:val="20"/>
+        </w:rPr>
+        <w:t>&lt;/</w:t>
+      </w:r>
+      <w:r>
+        <w:rPr>
+          <w:rFonts w:hint="eastAsia" w:ascii="Consolas" w:hAnsi="Consolas" w:eastAsia="Consolas"/>
+          <w:color w:val="3F7F7F"/>
+          <w:sz w:val="20"/>
+        </w:rPr>
+        <w:t>textarea</w:t>
+      </w:r>
+      <w:r>
+        <w:rPr>
+          <w:rFonts w:hint="eastAsia" w:ascii="Consolas" w:hAnsi="Consolas" w:eastAsia="Consolas"/>
+          <w:color w:val="008080"/>
+          <w:sz w:val="20"/>
+        </w:rPr>
+        <w:t>&gt;</w:t>
       </w:r>
       <w:bookmarkStart w:id="0" w:name="_GoBack"/>
       <w:bookmarkEnd w:id="0"/>
@@ -386,10 +4227,395 @@
     <w:p>
       <w:pPr>
         <w:rPr>
-          <w:rFonts w:hint="eastAsia"/>
-          <w:lang w:val="en-US" w:eastAsia="zh-CN"/>
-        </w:rPr>
-      </w:pPr>
+          <w:rFonts w:hint="eastAsia" w:ascii="微软雅黑" w:hAnsi="微软雅黑" w:eastAsia="微软雅黑" w:cs="微软雅黑"/>
+          <w:b w:val="0"/>
+          <w:i w:val="0"/>
+          <w:caps w:val="0"/>
+          <w:color w:val="333333"/>
+          <w:spacing w:val="0"/>
+          <w:sz w:val="24"/>
+          <w:szCs w:val="24"/>
+          <w:shd w:val="clear" w:fill="FFFFFF"/>
+          <w:lang w:val="en-US" w:eastAsia="zh-CN"/>
+        </w:rPr>
+      </w:pPr>
+      <w:r>
+        <w:rPr>
+          <w:rFonts w:hint="eastAsia" w:ascii="微软雅黑" w:hAnsi="微软雅黑" w:eastAsia="微软雅黑" w:cs="微软雅黑"/>
+          <w:b w:val="0"/>
+          <w:i w:val="0"/>
+          <w:caps w:val="0"/>
+          <w:color w:val="333333"/>
+          <w:spacing w:val="0"/>
+          <w:sz w:val="24"/>
+          <w:szCs w:val="24"/>
+          <w:shd w:val="clear" w:fill="FFFFFF"/>
+          <w:lang w:val="en-US" w:eastAsia="zh-CN"/>
+        </w:rPr>
+        <w:t>自定义模板：案例</w:t>
+      </w:r>
+    </w:p>
+    <w:p>
+      <w:pPr>
+        <w:spacing w:beforeLines="0" w:afterLines="0"/>
+        <w:jc w:val="left"/>
+        <w:rPr>
+          <w:rFonts w:hint="eastAsia" w:ascii="Consolas" w:hAnsi="Consolas" w:eastAsia="Consolas"/>
+          <w:sz w:val="20"/>
+        </w:rPr>
+      </w:pPr>
+      <w:r>
+        <w:rPr>
+          <w:rFonts w:hint="eastAsia" w:ascii="Consolas" w:hAnsi="Consolas" w:eastAsia="Consolas"/>
+          <w:color w:val="008080"/>
+          <w:sz w:val="20"/>
+        </w:rPr>
+        <w:t>&lt;</w:t>
+      </w:r>
+      <w:r>
+        <w:rPr>
+          <w:rFonts w:hint="eastAsia" w:ascii="Consolas" w:hAnsi="Consolas" w:eastAsia="Consolas"/>
+          <w:color w:val="3F7F7F"/>
+          <w:sz w:val="20"/>
+          <w:highlight w:val="lightGray"/>
+        </w:rPr>
+        <w:t>textarea</w:t>
+      </w:r>
+      <w:r>
+        <w:rPr>
+          <w:rFonts w:hint="eastAsia" w:ascii="Consolas" w:hAnsi="Consolas" w:eastAsia="Consolas"/>
+          <w:sz w:val="20"/>
+        </w:rPr>
+        <w:t xml:space="preserve"> </w:t>
+      </w:r>
+      <w:r>
+        <w:rPr>
+          <w:rFonts w:hint="eastAsia" w:ascii="Consolas" w:hAnsi="Consolas" w:eastAsia="Consolas"/>
+          <w:color w:val="7F007F"/>
+          <w:sz w:val="20"/>
+        </w:rPr>
+        <w:t>id</w:t>
+      </w:r>
+      <w:r>
+        <w:rPr>
+          <w:rFonts w:hint="eastAsia" w:ascii="Consolas" w:hAnsi="Consolas" w:eastAsia="Consolas"/>
+          <w:color w:val="000000"/>
+          <w:sz w:val="20"/>
+        </w:rPr>
+        <w:t>=</w:t>
+      </w:r>
+      <w:r>
+        <w:rPr>
+          <w:rFonts w:hint="eastAsia" w:ascii="Consolas" w:hAnsi="Consolas" w:eastAsia="Consolas"/>
+          <w:i/>
+          <w:color w:val="2A00FF"/>
+          <w:sz w:val="20"/>
+        </w:rPr>
+        <w:t>"leftNavTemplate"</w:t>
+      </w:r>
+      <w:r>
+        <w:rPr>
+          <w:rFonts w:hint="eastAsia" w:ascii="Consolas" w:hAnsi="Consolas" w:eastAsia="Consolas"/>
+          <w:sz w:val="20"/>
+        </w:rPr>
+        <w:t xml:space="preserve"> </w:t>
+      </w:r>
+      <w:r>
+        <w:rPr>
+          <w:rFonts w:hint="eastAsia" w:ascii="Consolas" w:hAnsi="Consolas" w:eastAsia="Consolas"/>
+          <w:color w:val="7F007F"/>
+          <w:sz w:val="20"/>
+        </w:rPr>
+        <w:t>style</w:t>
+      </w:r>
+      <w:r>
+        <w:rPr>
+          <w:rFonts w:hint="eastAsia" w:ascii="Consolas" w:hAnsi="Consolas" w:eastAsia="Consolas"/>
+          <w:color w:val="000000"/>
+          <w:sz w:val="20"/>
+        </w:rPr>
+        <w:t>="</w:t>
+      </w:r>
+      <w:r>
+        <w:rPr>
+          <w:rFonts w:hint="eastAsia" w:ascii="Consolas" w:hAnsi="Consolas" w:eastAsia="Consolas"/>
+          <w:color w:val="7F007F"/>
+          <w:sz w:val="20"/>
+        </w:rPr>
+        <w:t>display</w:t>
+      </w:r>
+      <w:r>
+        <w:rPr>
+          <w:rFonts w:hint="eastAsia" w:ascii="Consolas" w:hAnsi="Consolas" w:eastAsia="Consolas"/>
+          <w:color w:val="000000"/>
+          <w:sz w:val="20"/>
+        </w:rPr>
+        <w:t>:</w:t>
+      </w:r>
+      <w:r>
+        <w:rPr>
+          <w:rFonts w:hint="eastAsia" w:ascii="Consolas" w:hAnsi="Consolas" w:eastAsia="Consolas"/>
+          <w:i/>
+          <w:color w:val="2A00E1"/>
+          <w:sz w:val="20"/>
+        </w:rPr>
+        <w:t>none</w:t>
+      </w:r>
+      <w:r>
+        <w:rPr>
+          <w:rFonts w:hint="eastAsia" w:ascii="Consolas" w:hAnsi="Consolas" w:eastAsia="Consolas"/>
+          <w:color w:val="000000"/>
+          <w:sz w:val="20"/>
+        </w:rPr>
+        <w:t>;"</w:t>
+      </w:r>
+      <w:r>
+        <w:rPr>
+          <w:rFonts w:hint="eastAsia" w:ascii="Consolas" w:hAnsi="Consolas" w:eastAsia="Consolas"/>
+          <w:color w:val="008080"/>
+          <w:sz w:val="20"/>
+        </w:rPr>
+        <w:t>&gt;</w:t>
+      </w:r>
+    </w:p>
+    <w:p>
+      <w:pPr>
+        <w:spacing w:beforeLines="0" w:afterLines="0"/>
+        <w:jc w:val="left"/>
+        <w:rPr>
+          <w:rFonts w:hint="eastAsia" w:ascii="Consolas" w:hAnsi="Consolas" w:eastAsia="Consolas"/>
+          <w:sz w:val="20"/>
+        </w:rPr>
+      </w:pPr>
+      <w:r>
+        <w:rPr>
+          <w:rFonts w:hint="eastAsia" w:ascii="Consolas" w:hAnsi="Consolas" w:eastAsia="Consolas"/>
+          <w:color w:val="000000"/>
+          <w:sz w:val="20"/>
+        </w:rPr>
+        <w:t xml:space="preserve"> </w:t>
+      </w:r>
+      <w:r>
+        <w:rPr>
+          <w:rFonts w:hint="eastAsia" w:ascii="Consolas" w:hAnsi="Consolas" w:eastAsia="Consolas"/>
+          <w:color w:val="008080"/>
+          <w:sz w:val="20"/>
+          <w:u w:val="single"/>
+        </w:rPr>
+        <w:t>&lt;</w:t>
+      </w:r>
+      <w:r>
+        <w:rPr>
+          <w:rFonts w:hint="eastAsia" w:ascii="Consolas" w:hAnsi="Consolas" w:eastAsia="Consolas"/>
+          <w:color w:val="3F7F7F"/>
+          <w:sz w:val="20"/>
+          <w:u w:val="single"/>
+        </w:rPr>
+        <w:t>li</w:t>
+      </w:r>
+      <w:r>
+        <w:rPr>
+          <w:rFonts w:hint="eastAsia" w:ascii="Consolas" w:hAnsi="Consolas" w:eastAsia="Consolas"/>
+          <w:color w:val="008080"/>
+          <w:sz w:val="20"/>
+          <w:u w:val="single"/>
+        </w:rPr>
+        <w:t>&gt;</w:t>
+      </w:r>
+      <w:r>
+        <w:rPr>
+          <w:rFonts w:hint="eastAsia" w:ascii="Consolas" w:hAnsi="Consolas" w:eastAsia="Consolas"/>
+          <w:color w:val="008080"/>
+          <w:sz w:val="20"/>
+        </w:rPr>
+        <w:t>&lt;</w:t>
+      </w:r>
+      <w:r>
+        <w:rPr>
+          <w:rFonts w:hint="eastAsia" w:ascii="Consolas" w:hAnsi="Consolas" w:eastAsia="Consolas"/>
+          <w:color w:val="3F7F7F"/>
+          <w:sz w:val="20"/>
+        </w:rPr>
+        <w:t>a</w:t>
+      </w:r>
+      <w:r>
+        <w:rPr>
+          <w:rFonts w:hint="eastAsia" w:ascii="Consolas" w:hAnsi="Consolas" w:eastAsia="Consolas"/>
+          <w:sz w:val="20"/>
+        </w:rPr>
+        <w:t xml:space="preserve"> </w:t>
+      </w:r>
+      <w:r>
+        <w:rPr>
+          <w:rFonts w:hint="eastAsia" w:ascii="Consolas" w:hAnsi="Consolas" w:eastAsia="Consolas"/>
+          <w:color w:val="7F007F"/>
+          <w:sz w:val="20"/>
+        </w:rPr>
+        <w:t>href</w:t>
+      </w:r>
+      <w:r>
+        <w:rPr>
+          <w:rFonts w:hint="eastAsia" w:ascii="Consolas" w:hAnsi="Consolas" w:eastAsia="Consolas"/>
+          <w:color w:val="000000"/>
+          <w:sz w:val="20"/>
+        </w:rPr>
+        <w:t>=</w:t>
+      </w:r>
+      <w:r>
+        <w:rPr>
+          <w:rFonts w:hint="eastAsia" w:ascii="Consolas" w:hAnsi="Consolas" w:eastAsia="Consolas"/>
+          <w:i/>
+          <w:color w:val="2A00FF"/>
+          <w:sz w:val="20"/>
+        </w:rPr>
+        <w:t>"javascript:void(0)"</w:t>
+      </w:r>
+      <w:r>
+        <w:rPr>
+          <w:rFonts w:hint="eastAsia" w:ascii="Consolas" w:hAnsi="Consolas" w:eastAsia="Consolas"/>
+          <w:sz w:val="20"/>
+        </w:rPr>
+        <w:t xml:space="preserve"> </w:t>
+      </w:r>
+      <w:r>
+        <w:rPr>
+          <w:rFonts w:hint="eastAsia" w:ascii="Consolas" w:hAnsi="Consolas" w:eastAsia="Consolas"/>
+          <w:color w:val="7F007F"/>
+          <w:sz w:val="20"/>
+          <w:u w:val="single"/>
+        </w:rPr>
+        <w:t>name</w:t>
+      </w:r>
+      <w:r>
+        <w:rPr>
+          <w:rFonts w:hint="eastAsia" w:ascii="Consolas" w:hAnsi="Consolas" w:eastAsia="Consolas"/>
+          <w:color w:val="000000"/>
+          <w:sz w:val="20"/>
+        </w:rPr>
+        <w:t>=</w:t>
+      </w:r>
+      <w:r>
+        <w:rPr>
+          <w:rFonts w:hint="eastAsia" w:ascii="Consolas" w:hAnsi="Consolas" w:eastAsia="Consolas"/>
+          <w:i/>
+          <w:color w:val="2A00FF"/>
+          <w:sz w:val="20"/>
+        </w:rPr>
+        <w:t>"$id$"</w:t>
+      </w:r>
+      <w:r>
+        <w:rPr>
+          <w:rFonts w:hint="eastAsia" w:ascii="Consolas" w:hAnsi="Consolas" w:eastAsia="Consolas"/>
+          <w:color w:val="008080"/>
+          <w:sz w:val="20"/>
+        </w:rPr>
+        <w:t>&gt;</w:t>
+      </w:r>
+      <w:r>
+        <w:rPr>
+          <w:rFonts w:hint="eastAsia" w:ascii="Consolas" w:hAnsi="Consolas" w:eastAsia="Consolas"/>
+          <w:color w:val="000000"/>
+          <w:sz w:val="20"/>
+        </w:rPr>
+        <w:t>$name$</w:t>
+      </w:r>
+      <w:r>
+        <w:rPr>
+          <w:rFonts w:hint="eastAsia" w:ascii="Consolas" w:hAnsi="Consolas" w:eastAsia="Consolas"/>
+          <w:color w:val="008080"/>
+          <w:sz w:val="20"/>
+        </w:rPr>
+        <w:t>&lt;/</w:t>
+      </w:r>
+      <w:r>
+        <w:rPr>
+          <w:rFonts w:hint="eastAsia" w:ascii="Consolas" w:hAnsi="Consolas" w:eastAsia="Consolas"/>
+          <w:color w:val="3F7F7F"/>
+          <w:sz w:val="20"/>
+        </w:rPr>
+        <w:t>a</w:t>
+      </w:r>
+      <w:r>
+        <w:rPr>
+          <w:rFonts w:hint="eastAsia" w:ascii="Consolas" w:hAnsi="Consolas" w:eastAsia="Consolas"/>
+          <w:color w:val="008080"/>
+          <w:sz w:val="20"/>
+        </w:rPr>
+        <w:t>&gt;&lt;/</w:t>
+      </w:r>
+      <w:r>
+        <w:rPr>
+          <w:rFonts w:hint="eastAsia" w:ascii="Consolas" w:hAnsi="Consolas" w:eastAsia="Consolas"/>
+          <w:color w:val="3F7F7F"/>
+          <w:sz w:val="20"/>
+        </w:rPr>
+        <w:t>li</w:t>
+      </w:r>
+      <w:r>
+        <w:rPr>
+          <w:rFonts w:hint="eastAsia" w:ascii="Consolas" w:hAnsi="Consolas" w:eastAsia="Consolas"/>
+          <w:color w:val="008080"/>
+          <w:sz w:val="20"/>
+        </w:rPr>
+        <w:t>&gt;</w:t>
+      </w:r>
+    </w:p>
+    <w:p>
+      <w:pPr>
+        <w:rPr>
+          <w:rFonts w:hint="eastAsia" w:ascii="微软雅黑" w:hAnsi="微软雅黑" w:eastAsia="微软雅黑" w:cs="微软雅黑"/>
+          <w:b w:val="0"/>
+          <w:i w:val="0"/>
+          <w:caps w:val="0"/>
+          <w:color w:val="333333"/>
+          <w:spacing w:val="0"/>
+          <w:sz w:val="24"/>
+          <w:szCs w:val="24"/>
+          <w:shd w:val="clear" w:fill="FFFFFF"/>
+          <w:lang w:val="en-US" w:eastAsia="zh-CN"/>
+        </w:rPr>
+      </w:pPr>
+      <w:r>
+        <w:rPr>
+          <w:rFonts w:hint="eastAsia" w:ascii="Consolas" w:hAnsi="Consolas" w:eastAsia="Consolas"/>
+          <w:color w:val="000000"/>
+          <w:sz w:val="20"/>
+        </w:rPr>
+        <w:t xml:space="preserve"> </w:t>
+      </w:r>
+      <w:r>
+        <w:rPr>
+          <w:rFonts w:hint="eastAsia" w:ascii="Consolas" w:hAnsi="Consolas" w:eastAsia="Consolas"/>
+          <w:color w:val="008080"/>
+          <w:sz w:val="20"/>
+        </w:rPr>
+        <w:t>&lt;/</w:t>
+      </w:r>
+      <w:r>
+        <w:rPr>
+          <w:rFonts w:hint="eastAsia" w:ascii="Consolas" w:hAnsi="Consolas" w:eastAsia="Consolas"/>
+          <w:color w:val="3F7F7F"/>
+          <w:sz w:val="20"/>
+          <w:highlight w:val="lightGray"/>
+        </w:rPr>
+        <w:t>textarea</w:t>
+      </w:r>
+      <w:r>
+        <w:rPr>
+          <w:rFonts w:hint="eastAsia" w:ascii="Consolas" w:hAnsi="Consolas" w:eastAsia="Consolas"/>
+          <w:color w:val="008080"/>
+          <w:sz w:val="20"/>
+        </w:rPr>
+        <w:t>&gt;</w:t>
+      </w:r>
+      <w:r>
+        <w:rPr>
+          <w:rFonts w:hint="eastAsia" w:ascii="Consolas" w:hAnsi="Consolas" w:eastAsia="Consolas"/>
+          <w:color w:val="000000"/>
+          <w:sz w:val="20"/>
+        </w:rPr>
+        <w:t xml:space="preserve">    </w:t>
+      </w:r>
     </w:p>
     <w:p>
       <w:pPr>
@@ -638,6 +4864,7 @@
         <w:jc w:val="left"/>
         <w:rPr>
           <w:rFonts w:hint="eastAsia" w:ascii="Consolas" w:hAnsi="Consolas" w:eastAsia="Consolas"/>
+          <w:color w:val="008080"/>
           <w:sz w:val="20"/>
         </w:rPr>
       </w:pPr>
@@ -696,6 +4923,27 @@
           <w:sz w:val="20"/>
         </w:rPr>
         <w:t>&gt;</w:t>
+      </w:r>
+    </w:p>
+    <w:p>
+      <w:pPr>
+        <w:spacing w:beforeLines="0" w:afterLines="0"/>
+        <w:jc w:val="left"/>
+        <w:rPr>
+          <w:rFonts w:hint="eastAsia" w:ascii="Consolas" w:hAnsi="Consolas" w:eastAsia="宋体"/>
+          <w:color w:val="008080"/>
+          <w:sz w:val="20"/>
+          <w:lang w:val="en-US" w:eastAsia="zh-CN"/>
+        </w:rPr>
+      </w:pPr>
+      <w:r>
+        <w:rPr>
+          <w:rFonts w:hint="eastAsia" w:ascii="Consolas" w:hAnsi="Consolas" w:eastAsia="宋体"/>
+          <w:color w:val="008080"/>
+          <w:sz w:val="20"/>
+          <w:lang w:val="en-US" w:eastAsia="zh-CN"/>
+        </w:rPr>
+        <w:t>&lt;!-- 此处是自定义的脚本位置--&gt;</w:t>
       </w:r>
     </w:p>
     <w:p>
@@ -1202,7 +5450,7 @@
   <w:docDefaults>
     <w:rPrDefault>
       <w:rPr>
-        <w:rFonts w:asciiTheme="minorHAnsi" w:hAnsiTheme="minorHAnsi" w:eastAsiaTheme="minorEastAsia" w:cstheme="minorBidi"/>
+        <w:rFonts w:ascii="Times New Roman" w:hAnsi="Times New Roman" w:eastAsia="宋体" w:cs="Times New Roman"/>
       </w:rPr>
     </w:rPrDefault>
   </w:docDefaults>
@@ -1550,6 +5798,7 @@
   <w:style w:type="character" w:customStyle="1" w:styleId="7">
     <w:name w:val="标题 3 Char"/>
     <w:link w:val="4"/>
+    <w:qFormat/>
     <w:uiPriority w:val="0"/>
     <w:rPr>
       <w:b/>
